--- a/Informatik/4/Wirtschaftsinformatik/spick.docx
+++ b/Informatik/4/Wirtschaftsinformatik/spick.docx
@@ -98,7 +98,15 @@
     <w:p/>
     <w:p>
       <w:r>
-        <w:t>Unternehmen investieren immer mehr Geld in IT (ca. 33% aller Investitionen in 2013 vs. 14% in 1999). IT-Investitionen korrelieren auch mit Produktivität.</w:t>
+        <w:t xml:space="preserve">Unternehmen investieren immer mehr Geld in IT (ca. 33% aller Investitionen </w:t>
+      </w:r>
+      <w:proofErr w:type="gramStart"/>
+      <w:r>
+        <w:t>in 2013</w:t>
+      </w:r>
+      <w:proofErr w:type="gramEnd"/>
+      <w:r>
+        <w:t xml:space="preserve"> vs. 14% in 1999). IT-Investitionen korrelieren auch mit Produktivität.</w:t>
       </w:r>
     </w:p>
     <w:p/>
@@ -216,8 +224,13 @@
         </w:numPr>
       </w:pPr>
       <w:r>
-        <w:t>Management, dass Flexibilität und wissensbasierte Entscheidungsfindung schätzt</w:t>
-      </w:r>
+        <w:t xml:space="preserve">Management, dass Flexibilität und wissensbasierte Entscheidungsfindung </w:t>
+      </w:r>
+      <w:proofErr w:type="gramStart"/>
+      <w:r>
+        <w:t>schätzt</w:t>
+      </w:r>
+      <w:proofErr w:type="gramEnd"/>
     </w:p>
     <w:p/>
     <w:p>
@@ -848,7 +861,23 @@
           <w:i/>
           <w:iCs/>
         </w:rPr>
-        <w:t>Je größer und vielfältiger ein Unternehmen wird, desto höher werden in der Regel die AgencyKosten. IT verschiebt die Agency-Kostenkurve nach unten und nach rechts</w:t>
+        <w:t xml:space="preserve">Je größer und vielfältiger ein Unternehmen wird, desto höher werden in der Regel die </w:t>
+      </w:r>
+      <w:proofErr w:type="spellStart"/>
+      <w:r>
+        <w:rPr>
+          <w:i/>
+          <w:iCs/>
+        </w:rPr>
+        <w:t>AgencyKosten</w:t>
+      </w:r>
+      <w:proofErr w:type="spellEnd"/>
+      <w:r>
+        <w:rPr>
+          <w:i/>
+          <w:iCs/>
+        </w:rPr>
+        <w:t>. IT verschiebt die Agency-Kostenkurve nach unten und nach rechts</w:t>
       </w:r>
     </w:p>
     <w:p/>
@@ -1103,8 +1132,13 @@
       <w:pPr>
         <w:pStyle w:val="berschrift3"/>
       </w:pPr>
-      <w:r>
-        <w:t>Efficient Consumer Response</w:t>
+      <w:proofErr w:type="spellStart"/>
+      <w:r>
+        <w:t>Efficient</w:t>
+      </w:r>
+      <w:proofErr w:type="spellEnd"/>
+      <w:r>
+        <w:t xml:space="preserve"> Consumer Response</w:t>
       </w:r>
     </w:p>
     <w:p>
@@ -2441,7 +2475,15 @@
         </w:numPr>
       </w:pPr>
       <w:r>
-        <w:t>Business-to-Business (B2B)</w:t>
+        <w:t>Business-</w:t>
+      </w:r>
+      <w:proofErr w:type="spellStart"/>
+      <w:r>
+        <w:t>to</w:t>
+      </w:r>
+      <w:proofErr w:type="spellEnd"/>
+      <w:r>
+        <w:t>-Business (B2B)</w:t>
       </w:r>
     </w:p>
     <w:p>
@@ -2453,7 +2495,15 @@
         </w:numPr>
       </w:pPr>
       <w:r>
-        <w:t>Business-to-Administration (B2A)</w:t>
+        <w:t>Business-</w:t>
+      </w:r>
+      <w:proofErr w:type="spellStart"/>
+      <w:r>
+        <w:t>to</w:t>
+      </w:r>
+      <w:proofErr w:type="spellEnd"/>
+      <w:r>
+        <w:t>-Administration (B2A)</w:t>
       </w:r>
     </w:p>
     <w:p>
@@ -2465,7 +2515,15 @@
         </w:numPr>
       </w:pPr>
       <w:r>
-        <w:t>Consumer-to-Consumer (C2C)</w:t>
+        <w:t>Consumer-</w:t>
+      </w:r>
+      <w:proofErr w:type="spellStart"/>
+      <w:r>
+        <w:t>to</w:t>
+      </w:r>
+      <w:proofErr w:type="spellEnd"/>
+      <w:r>
+        <w:t>-Consumer (C2C)</w:t>
       </w:r>
     </w:p>
     <w:p/>
@@ -2656,10 +2714,7 @@
         <w:t>Reichhaltigkeit</w:t>
       </w:r>
       <w:r>
-        <w:t>:</w:t>
-      </w:r>
-      <w:r>
-        <w:t xml:space="preserve"> Video-, Audio- und Text ist möglich</w:t>
+        <w:t>: Video-, Audio- und Text ist möglich</w:t>
       </w:r>
     </w:p>
     <w:p>
@@ -2806,9 +2861,11 @@
       <w:pPr>
         <w:pStyle w:val="berschrift3"/>
       </w:pPr>
+      <w:proofErr w:type="spellStart"/>
       <w:r>
         <w:t>Reintermediation</w:t>
       </w:r>
+      <w:proofErr w:type="spellEnd"/>
     </w:p>
     <w:p>
       <w:r>
@@ -2857,8 +2914,13 @@
         </w:numPr>
       </w:pPr>
       <w:r>
-        <w:t>Informations-aggregatoren</w:t>
-      </w:r>
+        <w:t>Informations-</w:t>
+      </w:r>
+      <w:proofErr w:type="spellStart"/>
+      <w:r>
+        <w:t>aggregatoren</w:t>
+      </w:r>
+      <w:proofErr w:type="spellEnd"/>
     </w:p>
     <w:p>
       <w:pPr>
@@ -2881,8 +2943,21 @@
         </w:numPr>
       </w:pPr>
       <w:r>
-        <w:t>einnahmen durch werbung + vermittlung</w:t>
-      </w:r>
+        <w:t xml:space="preserve">einnahmen durch </w:t>
+      </w:r>
+      <w:proofErr w:type="spellStart"/>
+      <w:r>
+        <w:t>werbung</w:t>
+      </w:r>
+      <w:proofErr w:type="spellEnd"/>
+      <w:r>
+        <w:t xml:space="preserve"> + </w:t>
+      </w:r>
+      <w:proofErr w:type="spellStart"/>
+      <w:r>
+        <w:t>vermittlung</w:t>
+      </w:r>
+      <w:proofErr w:type="spellEnd"/>
     </w:p>
     <w:p>
       <w:pPr>
@@ -3001,10 +3076,15 @@
         </w:numPr>
       </w:pPr>
       <w:r>
-        <w:t>Variant: Online-Syndicators: fassen Inhalte verschiede</w:t>
-      </w:r>
-      <w:r>
-        <w:t>ner Quellen zusammen</w:t>
+        <w:t>Variant: Online-</w:t>
+      </w:r>
+      <w:proofErr w:type="spellStart"/>
+      <w:r>
+        <w:t>Syndicators</w:t>
+      </w:r>
+      <w:proofErr w:type="spellEnd"/>
+      <w:r>
+        <w:t>: fassen Inhalte verschiedener Quellen zusammen</w:t>
       </w:r>
     </w:p>
     <w:p>
@@ -3051,9 +3131,11 @@
           <w:numId w:val="27"/>
         </w:numPr>
       </w:pPr>
+      <w:proofErr w:type="spellStart"/>
       <w:r>
         <w:t>dropbox</w:t>
       </w:r>
+      <w:proofErr w:type="spellEnd"/>
     </w:p>
     <w:p>
       <w:pPr>
@@ -3063,8 +3145,13 @@
           <w:numId w:val="27"/>
         </w:numPr>
       </w:pPr>
-      <w:r>
-        <w:t>Social Network</w:t>
+      <w:proofErr w:type="spellStart"/>
+      <w:r>
+        <w:t>Social</w:t>
+      </w:r>
+      <w:proofErr w:type="spellEnd"/>
+      <w:r>
+        <w:t xml:space="preserve"> Network</w:t>
       </w:r>
     </w:p>
     <w:p>
@@ -3087,9 +3174,11 @@
           <w:numId w:val="27"/>
         </w:numPr>
       </w:pPr>
+      <w:proofErr w:type="spellStart"/>
       <w:r>
         <w:t>twitter</w:t>
       </w:r>
+      <w:proofErr w:type="spellEnd"/>
     </w:p>
     <w:p>
       <w:pPr>
@@ -3135,9 +3224,11 @@
           <w:numId w:val="27"/>
         </w:numPr>
       </w:pPr>
+      <w:proofErr w:type="spellStart"/>
       <w:r>
         <w:t>google</w:t>
       </w:r>
+      <w:proofErr w:type="spellEnd"/>
     </w:p>
     <w:p/>
     <w:p>
@@ -3255,8 +3346,13 @@
         </w:numPr>
       </w:pPr>
       <w:r>
-        <w:t>Freemium/ Kostenlos</w:t>
-      </w:r>
+        <w:t xml:space="preserve">Freemium/ </w:t>
+      </w:r>
+      <w:proofErr w:type="gramStart"/>
+      <w:r>
+        <w:t>Kostenlos</w:t>
+      </w:r>
+      <w:proofErr w:type="gramEnd"/>
     </w:p>
     <w:p>
       <w:pPr>
@@ -3302,8 +3398,13 @@
           <w:numId w:val="28"/>
         </w:numPr>
       </w:pPr>
-      <w:r>
-        <w:t>Affiliate Modell</w:t>
+      <w:proofErr w:type="spellStart"/>
+      <w:r>
+        <w:t>Affiliate</w:t>
+      </w:r>
+      <w:proofErr w:type="spellEnd"/>
+      <w:r>
+        <w:t xml:space="preserve"> Modell</w:t>
       </w:r>
     </w:p>
     <w:p>
@@ -3336,17 +3437,952 @@
       </w:r>
     </w:p>
     <w:p>
+      <w:proofErr w:type="spellStart"/>
+      <w:r>
+        <w:t>using</w:t>
+      </w:r>
+      <w:proofErr w:type="spellEnd"/>
+      <w:r>
+        <w:t xml:space="preserve"> </w:t>
+      </w:r>
+      <w:proofErr w:type="spellStart"/>
+      <w:r>
+        <w:t>data</w:t>
+      </w:r>
+      <w:proofErr w:type="spellEnd"/>
+      <w:r>
+        <w:t xml:space="preserve"> </w:t>
+      </w:r>
+      <w:proofErr w:type="spellStart"/>
+      <w:r>
+        <w:t>reported</w:t>
+      </w:r>
+      <w:proofErr w:type="spellEnd"/>
+      <w:r>
+        <w:t xml:space="preserve"> </w:t>
+      </w:r>
+      <w:proofErr w:type="spellStart"/>
+      <w:r>
+        <w:t>instantaneously</w:t>
+      </w:r>
+      <w:proofErr w:type="spellEnd"/>
+      <w:r>
+        <w:t xml:space="preserve"> so </w:t>
+      </w:r>
+      <w:proofErr w:type="spellStart"/>
+      <w:r>
+        <w:t>marketers</w:t>
+      </w:r>
+      <w:proofErr w:type="spellEnd"/>
+      <w:r>
+        <w:t xml:space="preserve"> </w:t>
+      </w:r>
+      <w:proofErr w:type="spellStart"/>
+      <w:r>
+        <w:t>can</w:t>
+      </w:r>
+      <w:proofErr w:type="spellEnd"/>
+      <w:r>
+        <w:t xml:space="preserve"> </w:t>
+      </w:r>
+      <w:proofErr w:type="spellStart"/>
+      <w:r>
+        <w:t>make</w:t>
+      </w:r>
+      <w:proofErr w:type="spellEnd"/>
+      <w:r>
+        <w:t xml:space="preserve"> </w:t>
+      </w:r>
+      <w:proofErr w:type="spellStart"/>
+      <w:r>
+        <w:t>decisions</w:t>
+      </w:r>
+      <w:proofErr w:type="spellEnd"/>
+      <w:r>
+        <w:t xml:space="preserve"> </w:t>
+      </w:r>
+      <w:proofErr w:type="spellStart"/>
+      <w:r>
+        <w:t>based</w:t>
+      </w:r>
+      <w:proofErr w:type="spellEnd"/>
+      <w:r>
+        <w:t xml:space="preserve"> on </w:t>
+      </w:r>
+      <w:proofErr w:type="spellStart"/>
+      <w:r>
+        <w:t>information</w:t>
+      </w:r>
+      <w:proofErr w:type="spellEnd"/>
+      <w:r>
+        <w:t xml:space="preserve"> on </w:t>
+      </w:r>
+      <w:proofErr w:type="spellStart"/>
+      <w:r>
+        <w:t>what’s</w:t>
+      </w:r>
+      <w:proofErr w:type="spellEnd"/>
+      <w:r>
+        <w:t xml:space="preserve"> </w:t>
+      </w:r>
+      <w:proofErr w:type="spellStart"/>
+      <w:r>
+        <w:t>happening</w:t>
+      </w:r>
+      <w:proofErr w:type="spellEnd"/>
+      <w:r>
+        <w:t xml:space="preserve"> in </w:t>
+      </w:r>
+      <w:proofErr w:type="spellStart"/>
+      <w:r>
+        <w:t>that</w:t>
+      </w:r>
+      <w:proofErr w:type="spellEnd"/>
+      <w:r>
+        <w:t xml:space="preserve"> </w:t>
+      </w:r>
+      <w:proofErr w:type="spellStart"/>
+      <w:r>
+        <w:t>moment</w:t>
+      </w:r>
+      <w:proofErr w:type="spellEnd"/>
+      <w:r>
+        <w:t xml:space="preserve">. </w:t>
+      </w:r>
+      <w:proofErr w:type="spellStart"/>
+      <w:r>
+        <w:t>Instead</w:t>
+      </w:r>
+      <w:proofErr w:type="spellEnd"/>
+      <w:r>
+        <w:t xml:space="preserve"> </w:t>
+      </w:r>
+      <w:proofErr w:type="spellStart"/>
+      <w:r>
+        <w:t>of</w:t>
+      </w:r>
+      <w:proofErr w:type="spellEnd"/>
+      <w:r>
+        <w:t xml:space="preserve"> </w:t>
+      </w:r>
+      <w:proofErr w:type="spellStart"/>
+      <w:r>
+        <w:t>creating</w:t>
+      </w:r>
+      <w:proofErr w:type="spellEnd"/>
+      <w:r>
+        <w:t xml:space="preserve"> a </w:t>
+      </w:r>
+      <w:proofErr w:type="spellStart"/>
+      <w:r>
+        <w:t>marketing</w:t>
+      </w:r>
+      <w:proofErr w:type="spellEnd"/>
+      <w:r>
+        <w:t xml:space="preserve"> plan in </w:t>
+      </w:r>
+      <w:proofErr w:type="spellStart"/>
+      <w:r>
+        <w:t>advance</w:t>
+      </w:r>
+      <w:proofErr w:type="spellEnd"/>
+      <w:r>
+        <w:t xml:space="preserve"> and </w:t>
+      </w:r>
+      <w:proofErr w:type="spellStart"/>
+      <w:r>
+        <w:t>executing</w:t>
+      </w:r>
+      <w:proofErr w:type="spellEnd"/>
+      <w:r>
+        <w:t xml:space="preserve"> </w:t>
+      </w:r>
+      <w:proofErr w:type="spellStart"/>
+      <w:r>
+        <w:t>it</w:t>
+      </w:r>
+      <w:proofErr w:type="spellEnd"/>
+      <w:r>
+        <w:t xml:space="preserve"> </w:t>
+      </w:r>
+      <w:proofErr w:type="spellStart"/>
+      <w:r>
+        <w:t>according</w:t>
+      </w:r>
+      <w:proofErr w:type="spellEnd"/>
+      <w:r>
+        <w:t xml:space="preserve"> </w:t>
+      </w:r>
+      <w:proofErr w:type="spellStart"/>
+      <w:r>
+        <w:t>to</w:t>
+      </w:r>
+      <w:proofErr w:type="spellEnd"/>
+      <w:r>
+        <w:t xml:space="preserve"> a </w:t>
+      </w:r>
+      <w:proofErr w:type="spellStart"/>
+      <w:r>
+        <w:t>fixed</w:t>
+      </w:r>
+      <w:proofErr w:type="spellEnd"/>
+      <w:r>
+        <w:t xml:space="preserve"> </w:t>
+      </w:r>
+      <w:proofErr w:type="spellStart"/>
+      <w:r>
+        <w:t>schedule</w:t>
+      </w:r>
+      <w:proofErr w:type="spellEnd"/>
+      <w:r>
+        <w:t xml:space="preserve">, real time </w:t>
+      </w:r>
+      <w:proofErr w:type="spellStart"/>
+      <w:r>
+        <w:t>marketing</w:t>
+      </w:r>
+      <w:proofErr w:type="spellEnd"/>
+      <w:r>
+        <w:t xml:space="preserve"> </w:t>
+      </w:r>
+      <w:proofErr w:type="spellStart"/>
+      <w:r>
+        <w:t>is</w:t>
+      </w:r>
+      <w:proofErr w:type="spellEnd"/>
+      <w:r>
+        <w:t xml:space="preserve"> </w:t>
+      </w:r>
+      <w:proofErr w:type="spellStart"/>
+      <w:r>
+        <w:t>creating</w:t>
+      </w:r>
+      <w:proofErr w:type="spellEnd"/>
+      <w:r>
+        <w:t xml:space="preserve"> a </w:t>
+      </w:r>
+      <w:proofErr w:type="spellStart"/>
+      <w:r>
+        <w:t>strategy</w:t>
+      </w:r>
+      <w:proofErr w:type="spellEnd"/>
+      <w:r>
+        <w:t xml:space="preserve"> </w:t>
+      </w:r>
+      <w:proofErr w:type="spellStart"/>
+      <w:r>
+        <w:t>focused</w:t>
+      </w:r>
+      <w:proofErr w:type="spellEnd"/>
+      <w:r>
+        <w:t xml:space="preserve"> on </w:t>
+      </w:r>
+      <w:proofErr w:type="spellStart"/>
+      <w:r>
+        <w:t>current</w:t>
+      </w:r>
+      <w:proofErr w:type="spellEnd"/>
+      <w:r>
+        <w:t xml:space="preserve">, relevant </w:t>
+      </w:r>
+      <w:proofErr w:type="spellStart"/>
+      <w:r>
+        <w:t>trends</w:t>
+      </w:r>
+      <w:proofErr w:type="spellEnd"/>
+      <w:r>
+        <w:t xml:space="preserve"> and immediate </w:t>
+      </w:r>
+      <w:proofErr w:type="spellStart"/>
+      <w:r>
+        <w:t>feedback</w:t>
+      </w:r>
+      <w:proofErr w:type="spellEnd"/>
+      <w:r>
+        <w:t xml:space="preserve"> </w:t>
+      </w:r>
+      <w:proofErr w:type="spellStart"/>
+      <w:r>
+        <w:t>from</w:t>
+      </w:r>
+      <w:proofErr w:type="spellEnd"/>
+      <w:r>
+        <w:t xml:space="preserve"> </w:t>
+      </w:r>
+      <w:proofErr w:type="spellStart"/>
+      <w:r>
+        <w:t>customers</w:t>
+      </w:r>
+      <w:proofErr w:type="spellEnd"/>
+      <w:r>
+        <w:t>.</w:t>
+      </w:r>
+    </w:p>
+    <w:p/>
+    <w:p>
+      <w:pPr>
+        <w:pStyle w:val="berschrift3"/>
+      </w:pPr>
+      <w:r>
+        <w:t>Real-Time-Advertising</w:t>
+      </w:r>
+    </w:p>
+    <w:p>
+      <w:r>
+        <w:t>Konzept, bei dem Online-Werbefläche in Echtzeit versteigert wird.</w:t>
+      </w:r>
+    </w:p>
+    <w:p>
+      <w:pPr>
+        <w:pStyle w:val="berschrift3"/>
+      </w:pPr>
+      <w:proofErr w:type="spellStart"/>
+      <w:r>
+        <w:t>Programmatic</w:t>
+      </w:r>
+      <w:proofErr w:type="spellEnd"/>
+      <w:r>
+        <w:t xml:space="preserve"> </w:t>
+      </w:r>
+      <w:proofErr w:type="spellStart"/>
+      <w:r>
+        <w:t>Buying</w:t>
+      </w:r>
+      <w:proofErr w:type="spellEnd"/>
+    </w:p>
+    <w:p>
+      <w:r>
+        <w:t>Automatisierter Einkauf von Werbung in digitalen Medien</w:t>
+      </w:r>
+    </w:p>
+    <w:p>
+      <w:pPr>
+        <w:pStyle w:val="berschrift3"/>
+      </w:pPr>
+      <w:r>
+        <w:t>Real-Time-</w:t>
+      </w:r>
+      <w:proofErr w:type="spellStart"/>
+      <w:r>
+        <w:t>Bidding</w:t>
+      </w:r>
+      <w:proofErr w:type="spellEnd"/>
+    </w:p>
+    <w:p>
+      <w:r>
+        <w:t>Werbeplätze werden in Real-Time versteigert</w:t>
+      </w:r>
+    </w:p>
+    <w:p/>
+    <w:p>
+      <w:r>
+        <w:br w:type="page"/>
+      </w:r>
+    </w:p>
+    <w:p>
+      <w:pPr>
+        <w:pStyle w:val="berschrift1"/>
+      </w:pPr>
+      <w:r>
+        <w:lastRenderedPageBreak/>
+        <w:t>Perspektiven der Informatik und ihre Erkenntnisziele</w:t>
+      </w:r>
+    </w:p>
+    <w:p>
+      <w:pPr>
+        <w:pStyle w:val="berschrift2"/>
+      </w:pPr>
+      <w:r>
+        <w:t>1. Automatisierte Informationsverarbeitung</w:t>
+      </w:r>
+    </w:p>
+    <w:p>
+      <w:pPr>
+        <w:pStyle w:val="Listenabsatz"/>
+        <w:numPr>
+          <w:ilvl w:val="0"/>
+          <w:numId w:val="30"/>
+        </w:numPr>
+      </w:pPr>
+      <w:r>
+        <w:t>Historisch erste Sichtweise</w:t>
+      </w:r>
+    </w:p>
+    <w:p>
+      <w:pPr>
+        <w:pStyle w:val="Listenabsatz"/>
+        <w:numPr>
+          <w:ilvl w:val="0"/>
+          <w:numId w:val="30"/>
+        </w:numPr>
+      </w:pPr>
+      <w:r>
+        <w:t>Automatisierte Informationsverarbeitung zentraler Gegenstand</w:t>
+      </w:r>
+    </w:p>
+    <w:p>
+      <w:pPr>
+        <w:pStyle w:val="Listenabsatz"/>
+        <w:numPr>
+          <w:ilvl w:val="0"/>
+          <w:numId w:val="30"/>
+        </w:numPr>
+      </w:pPr>
+    </w:p>
+    <w:p/>
+    <w:p/>
+    <w:p/>
+    <w:p/>
+    <w:p>
+      <w:r>
+        <w:br w:type="page"/>
+      </w:r>
+    </w:p>
+    <w:p>
+      <w:pPr>
+        <w:pStyle w:val="berschrift1"/>
+      </w:pPr>
+      <w:r>
+        <w:lastRenderedPageBreak/>
+        <w:t>IT-Sicherheit: Bedrohungen</w:t>
+      </w:r>
+    </w:p>
+    <w:p>
+      <w:pPr>
+        <w:pStyle w:val="berschrift2"/>
+      </w:pPr>
+      <w:r>
+        <w:t>Klassische Schutzziele</w:t>
+      </w:r>
+    </w:p>
+    <w:p>
+      <w:pPr>
+        <w:pStyle w:val="Listenabsatz"/>
+        <w:numPr>
+          <w:ilvl w:val="0"/>
+          <w:numId w:val="31"/>
+        </w:numPr>
+      </w:pPr>
+      <w:r>
+        <w:t>Durchgehende Verfügbarkeit der IT</w:t>
+      </w:r>
+    </w:p>
+    <w:p>
+      <w:pPr>
+        <w:pStyle w:val="Listenabsatz"/>
+        <w:numPr>
+          <w:ilvl w:val="0"/>
+          <w:numId w:val="31"/>
+        </w:numPr>
+      </w:pPr>
+      <w:r>
+        <w:t>Vertraulichkeit der ausgetauschten Informationen</w:t>
+      </w:r>
+    </w:p>
+    <w:p>
+      <w:pPr>
+        <w:pStyle w:val="Listenabsatz"/>
+        <w:numPr>
+          <w:ilvl w:val="0"/>
+          <w:numId w:val="31"/>
+        </w:numPr>
+      </w:pPr>
+      <w:r>
+        <w:t>Integrität der ausgetauschten Informationen</w:t>
+      </w:r>
+    </w:p>
+    <w:p/>
+    <w:p>
+      <w:pPr>
+        <w:pStyle w:val="berschrift2"/>
+      </w:pPr>
+      <w:r>
+        <w:t>Zusätzliche Schutzziele</w:t>
+      </w:r>
+    </w:p>
+    <w:p>
+      <w:pPr>
+        <w:pStyle w:val="Listenabsatz"/>
+        <w:numPr>
+          <w:ilvl w:val="0"/>
+          <w:numId w:val="32"/>
+        </w:numPr>
+      </w:pPr>
+      <w:r>
+        <w:t>Stattgefundene Kommunikation ist unbestreitbar für Empfänger als auch Sender</w:t>
+      </w:r>
+    </w:p>
+    <w:p>
+      <w:pPr>
+        <w:pStyle w:val="Listenabsatz"/>
+        <w:numPr>
+          <w:ilvl w:val="0"/>
+          <w:numId w:val="32"/>
+        </w:numPr>
+      </w:pPr>
+      <w:r>
+        <w:t>Konsistenz unter Empfängern</w:t>
+      </w:r>
+    </w:p>
+    <w:p>
+      <w:pPr>
+        <w:pStyle w:val="Listenabsatz"/>
+        <w:numPr>
+          <w:ilvl w:val="0"/>
+          <w:numId w:val="32"/>
+        </w:numPr>
+      </w:pPr>
+      <w:r>
+        <w:t>Fairness in der Verfügbarkeit für alle Nutzer</w:t>
+      </w:r>
+    </w:p>
+    <w:p/>
+    <w:p>
+      <w:pPr>
+        <w:pStyle w:val="berschrift2"/>
+      </w:pPr>
+      <w:r>
+        <w:t>Arten von Bedrohungen</w:t>
+      </w:r>
+    </w:p>
+    <w:p>
+      <w:pPr>
+        <w:pStyle w:val="berschrift3"/>
+      </w:pPr>
+      <w:r>
+        <w:t>Bedrohungen in Netzwerken</w:t>
+      </w:r>
+    </w:p>
+    <w:p>
+      <w:pPr>
+        <w:pStyle w:val="Listenabsatz"/>
+        <w:numPr>
+          <w:ilvl w:val="0"/>
+          <w:numId w:val="33"/>
+        </w:numPr>
+      </w:pPr>
+      <w:r>
+        <w:t>Internetkommunikation</w:t>
+      </w:r>
+    </w:p>
+    <w:p>
+      <w:pPr>
+        <w:pStyle w:val="Listenabsatz"/>
+        <w:numPr>
+          <w:ilvl w:val="1"/>
+          <w:numId w:val="33"/>
+        </w:numPr>
+      </w:pPr>
+      <w:r>
+        <w:t>Verteilung von Schadsoftware</w:t>
+      </w:r>
+    </w:p>
+    <w:p>
+      <w:pPr>
+        <w:pStyle w:val="Listenabsatz"/>
+        <w:numPr>
+          <w:ilvl w:val="1"/>
+          <w:numId w:val="33"/>
+        </w:numPr>
+      </w:pPr>
+      <w:proofErr w:type="spellStart"/>
+      <w:r>
+        <w:t>Denial</w:t>
+      </w:r>
+      <w:proofErr w:type="spellEnd"/>
+      <w:r>
+        <w:t>-</w:t>
+      </w:r>
+      <w:proofErr w:type="spellStart"/>
+      <w:r>
+        <w:t>of</w:t>
+      </w:r>
+      <w:proofErr w:type="spellEnd"/>
+      <w:r>
+        <w:t>-Service-Angriffe (DOS)</w:t>
+      </w:r>
+    </w:p>
+    <w:p>
+      <w:pPr>
+        <w:pStyle w:val="Listenabsatz"/>
+        <w:numPr>
+          <w:ilvl w:val="1"/>
+          <w:numId w:val="33"/>
+        </w:numPr>
+      </w:pPr>
+      <w:r>
+        <w:t xml:space="preserve">Abhören </w:t>
+      </w:r>
+      <w:proofErr w:type="spellStart"/>
+      <w:r>
+        <w:t>unausreichend</w:t>
+      </w:r>
+      <w:proofErr w:type="spellEnd"/>
+      <w:r>
+        <w:t xml:space="preserve"> gesicherter Kommunikation</w:t>
+      </w:r>
+    </w:p>
+    <w:p>
+      <w:pPr>
+        <w:pStyle w:val="Listenabsatz"/>
+        <w:numPr>
+          <w:ilvl w:val="0"/>
+          <w:numId w:val="33"/>
+        </w:numPr>
+      </w:pPr>
+      <w:r>
+        <w:t>Kommunikation über drahtlose Netzwerke</w:t>
+      </w:r>
+    </w:p>
+    <w:p>
+      <w:pPr>
+        <w:pStyle w:val="Listenabsatz"/>
+        <w:numPr>
+          <w:ilvl w:val="1"/>
+          <w:numId w:val="33"/>
+        </w:numPr>
+      </w:pPr>
+      <w:r>
+        <w:t>WLAN-Zugangspunkte (</w:t>
+      </w:r>
+      <w:proofErr w:type="spellStart"/>
+      <w:r>
+        <w:t>access</w:t>
+      </w:r>
+      <w:proofErr w:type="spellEnd"/>
+      <w:r>
+        <w:t xml:space="preserve"> </w:t>
+      </w:r>
+      <w:proofErr w:type="spellStart"/>
+      <w:r>
+        <w:t>points</w:t>
+      </w:r>
+      <w:proofErr w:type="spellEnd"/>
+      <w:r>
+        <w:t xml:space="preserve">) </w:t>
+      </w:r>
+      <w:r>
+        <w:t xml:space="preserve">sind durch Service Set </w:t>
+      </w:r>
+      <w:proofErr w:type="spellStart"/>
+      <w:r>
+        <w:t>Identifiers</w:t>
+      </w:r>
+      <w:proofErr w:type="spellEnd"/>
+      <w:r>
+        <w:t xml:space="preserve"> (SSIDs) identifiziert; diese kann ein „Evil Twin“ imitieren, so dass alle Kommunikation des Endgeräts zu ihm umgeleitet wird</w:t>
+      </w:r>
+    </w:p>
+    <w:p>
+      <w:r>
+        <w:drawing>
+          <wp:anchor distT="0" distB="0" distL="114300" distR="114300" simplePos="0" relativeHeight="251658240" behindDoc="0" locked="0" layoutInCell="1" allowOverlap="1" wp14:anchorId="717ADE68" wp14:editId="5394A97B">
+            <wp:simplePos x="0" y="0"/>
+            <wp:positionH relativeFrom="column">
+              <wp:posOffset>4068901</wp:posOffset>
+            </wp:positionH>
+            <wp:positionV relativeFrom="paragraph">
+              <wp:posOffset>273745</wp:posOffset>
+            </wp:positionV>
+            <wp:extent cx="1628140" cy="1267460"/>
+            <wp:effectExtent l="0" t="0" r="0" b="8890"/>
+            <wp:wrapSquare wrapText="bothSides"/>
+            <wp:docPr id="21" name="Grafik 21"/>
+            <wp:cNvGraphicFramePr>
+              <a:graphicFrameLocks xmlns:a="http://schemas.openxmlformats.org/drawingml/2006/main" noChangeAspect="1"/>
+            </wp:cNvGraphicFramePr>
+            <a:graphic xmlns:a="http://schemas.openxmlformats.org/drawingml/2006/main">
+              <a:graphicData uri="http://schemas.openxmlformats.org/drawingml/2006/picture">
+                <pic:pic xmlns:pic="http://schemas.openxmlformats.org/drawingml/2006/picture">
+                  <pic:nvPicPr>
+                    <pic:cNvPr id="1" name=""/>
+                    <pic:cNvPicPr/>
+                  </pic:nvPicPr>
+                  <pic:blipFill>
+                    <a:blip r:embed="rId25">
+                      <a:extLst>
+                        <a:ext uri="{28A0092B-C50C-407E-A947-70E740481C1C}">
+                          <a14:useLocalDpi xmlns:a14="http://schemas.microsoft.com/office/drawing/2010/main" val="0"/>
+                        </a:ext>
+                      </a:extLst>
+                    </a:blip>
+                    <a:stretch>
+                      <a:fillRect/>
+                    </a:stretch>
+                  </pic:blipFill>
+                  <pic:spPr>
+                    <a:xfrm>
+                      <a:off x="0" y="0"/>
+                      <a:ext cx="1628140" cy="1267460"/>
+                    </a:xfrm>
+                    <a:prstGeom prst="rect">
+                      <a:avLst/>
+                    </a:prstGeom>
+                  </pic:spPr>
+                </pic:pic>
+              </a:graphicData>
+            </a:graphic>
+            <wp14:sizeRelH relativeFrom="page">
+              <wp14:pctWidth>0</wp14:pctWidth>
+            </wp14:sizeRelH>
+            <wp14:sizeRelV relativeFrom="page">
+              <wp14:pctHeight>0</wp14:pctHeight>
+            </wp14:sizeRelV>
+          </wp:anchor>
+        </w:drawing>
+      </w:r>
+    </w:p>
+    <w:p>
+      <w:pPr>
+        <w:pStyle w:val="berschrift3"/>
+      </w:pPr>
+      <w:r>
+        <w:t>Bedrohungen durch Qualitätsprobleme</w:t>
+      </w:r>
+    </w:p>
+    <w:p>
+      <w:pPr>
+        <w:pStyle w:val="Listenabsatz"/>
+        <w:numPr>
+          <w:ilvl w:val="0"/>
+          <w:numId w:val="34"/>
+        </w:numPr>
+      </w:pPr>
+      <w:r>
+        <w:t>Programmfehler</w:t>
+      </w:r>
+    </w:p>
+    <w:p>
+      <w:pPr>
+        <w:pStyle w:val="Listenabsatz"/>
+        <w:numPr>
+          <w:ilvl w:val="0"/>
+          <w:numId w:val="34"/>
+        </w:numPr>
+      </w:pPr>
+      <w:r>
+        <w:t>Validierung</w:t>
+      </w:r>
+    </w:p>
+    <w:p>
+      <w:pPr>
+        <w:pStyle w:val="Listenabsatz"/>
+        <w:numPr>
+          <w:ilvl w:val="1"/>
+          <w:numId w:val="34"/>
+        </w:numPr>
+      </w:pPr>
+      <w:r>
+        <w:t>Erfüllt das System den richtigen Zweck</w:t>
+      </w:r>
+    </w:p>
+    <w:p>
+      <w:pPr>
+        <w:pStyle w:val="Listenabsatz"/>
+        <w:numPr>
+          <w:ilvl w:val="0"/>
+          <w:numId w:val="34"/>
+        </w:numPr>
+      </w:pPr>
+      <w:r>
+        <w:t>Verifikation</w:t>
+      </w:r>
+    </w:p>
+    <w:p>
+      <w:pPr>
+        <w:pStyle w:val="Listenabsatz"/>
+        <w:numPr>
+          <w:ilvl w:val="1"/>
+          <w:numId w:val="34"/>
+        </w:numPr>
+      </w:pPr>
+      <w:r>
+        <w:t>Wurde das System richtig implementiert</w:t>
+      </w:r>
+    </w:p>
+    <w:p>
+      <w:pPr>
+        <w:pStyle w:val="Listenabsatz"/>
+        <w:numPr>
+          <w:ilvl w:val="0"/>
+          <w:numId w:val="34"/>
+        </w:numPr>
+      </w:pPr>
+      <w:r>
+        <w:t>Mangelnde Datenqualität</w:t>
+      </w:r>
+    </w:p>
+    <w:p>
+      <w:pPr>
+        <w:pStyle w:val="Listenabsatz"/>
+        <w:numPr>
+          <w:ilvl w:val="1"/>
+          <w:numId w:val="34"/>
+        </w:numPr>
+      </w:pPr>
+      <w:r>
+        <w:t>Fehler in Daten</w:t>
+      </w:r>
+    </w:p>
+    <w:p>
+      <w:pPr>
+        <w:pStyle w:val="Listenabsatz"/>
+        <w:numPr>
+          <w:ilvl w:val="0"/>
+          <w:numId w:val="34"/>
+        </w:numPr>
+      </w:pPr>
+      <w:r>
+        <w:t>Wartungsalbtraum</w:t>
+      </w:r>
+    </w:p>
+    <w:p>
+      <w:pPr>
+        <w:pStyle w:val="Listenabsatz"/>
+        <w:numPr>
+          <w:ilvl w:val="1"/>
+          <w:numId w:val="34"/>
+        </w:numPr>
+      </w:pPr>
+      <w:r>
+        <w:t>Änderungen an einem laufenden System sind sehr aufwändig und sind sehr komplex.</w:t>
+      </w:r>
+    </w:p>
+    <w:p/>
+    <w:p>
       <w:pPr>
         <w:rPr>
-          <w:lang w:val="en-US"/>
+          <w:rFonts w:asciiTheme="majorHAnsi" w:eastAsiaTheme="majorEastAsia" w:hAnsiTheme="majorHAnsi" w:cstheme="majorBidi"/>
+          <w:color w:val="2F5496" w:themeColor="accent1" w:themeShade="BF"/>
+          <w:sz w:val="26"/>
+          <w:szCs w:val="26"/>
         </w:rPr>
       </w:pPr>
       <w:r>
-        <w:rPr>
-          <w:lang w:val="en-US"/>
-        </w:rPr>
-        <w:t>using data reported instantaneously so marketers can make decisions based on information on what’s happening in that moment. Instead of creating a marketing plan in advance and executing it according to a fixed schedule, real time marketing is creating a strategy focused on current, relevant trends and immediate feedback from customers.</w:t>
-      </w:r>
+        <w:br w:type="page"/>
+      </w:r>
+    </w:p>
+    <w:p>
+      <w:pPr>
+        <w:pStyle w:val="berschrift2"/>
+      </w:pPr>
+      <w:r>
+        <w:lastRenderedPageBreak/>
+        <w:t>Schadsoftware und Angriffsarten</w:t>
+      </w:r>
+    </w:p>
+    <w:p>
+      <w:pPr>
+        <w:pStyle w:val="berschrift3"/>
+      </w:pPr>
+      <w:r>
+        <w:t>Nach Art der Ausbreitung</w:t>
+      </w:r>
+    </w:p>
+    <w:p>
+      <w:pPr>
+        <w:pStyle w:val="Listenabsatz"/>
+        <w:numPr>
+          <w:ilvl w:val="0"/>
+          <w:numId w:val="35"/>
+        </w:numPr>
+      </w:pPr>
+      <w:r>
+        <w:t>Virus</w:t>
+      </w:r>
+    </w:p>
+    <w:p>
+      <w:pPr>
+        <w:pStyle w:val="Listenabsatz"/>
+        <w:numPr>
+          <w:ilvl w:val="1"/>
+          <w:numId w:val="35"/>
+        </w:numPr>
+      </w:pPr>
+      <w:r>
+        <w:t>Programm, das sich selbst in andere ausführbare Programme (Wirtsprogramme) hineinkopiert und sich dadurch verbreitet</w:t>
+      </w:r>
+    </w:p>
+    <w:p>
+      <w:pPr>
+        <w:pStyle w:val="Listenabsatz"/>
+        <w:numPr>
+          <w:ilvl w:val="0"/>
+          <w:numId w:val="35"/>
+        </w:numPr>
+      </w:pPr>
+      <w:r>
+        <w:t>Wurm</w:t>
+      </w:r>
+    </w:p>
+    <w:p>
+      <w:pPr>
+        <w:pStyle w:val="Listenabsatz"/>
+        <w:numPr>
+          <w:ilvl w:val="1"/>
+          <w:numId w:val="35"/>
+        </w:numPr>
+      </w:pPr>
+      <w:r>
+        <w:t>Programm, das eigenständig ausführbar ist und sich über Netzwerke aktiv verbreitet. Ein Wurm braucht kein Wirtsprogramm</w:t>
+      </w:r>
+    </w:p>
+    <w:p>
+      <w:pPr>
+        <w:pStyle w:val="Listenabsatz"/>
+        <w:numPr>
+          <w:ilvl w:val="0"/>
+          <w:numId w:val="35"/>
+        </w:numPr>
+      </w:pPr>
+      <w:r>
+        <w:t>Trojaner</w:t>
+      </w:r>
+    </w:p>
+    <w:p>
+      <w:pPr>
+        <w:pStyle w:val="Listenabsatz"/>
+        <w:numPr>
+          <w:ilvl w:val="1"/>
+          <w:numId w:val="35"/>
+        </w:numPr>
+      </w:pPr>
+      <w:r>
+        <w:t>Ein Programm, das sich durch nützliche Funktionen tarnt und deshalb vom Benutzer installiert wird, aber mit Schadfunktionen kombiniert ist</w:t>
+      </w:r>
+    </w:p>
+    <w:p>
+      <w:pPr>
+        <w:pStyle w:val="Listenabsatz"/>
+        <w:numPr>
+          <w:ilvl w:val="0"/>
+          <w:numId w:val="35"/>
+        </w:numPr>
+      </w:pPr>
+      <w:r>
+        <w:t>Rootkit</w:t>
+      </w:r>
+    </w:p>
+    <w:p>
+      <w:pPr>
+        <w:pStyle w:val="Listenabsatz"/>
+        <w:numPr>
+          <w:ilvl w:val="1"/>
+          <w:numId w:val="35"/>
+        </w:numPr>
+      </w:pPr>
+      <w:r>
+        <w:t>Modifikation des Betriebssystems, die sich selbst verschleiert und Schadfunktionen ausführt</w:t>
+      </w:r>
+    </w:p>
+    <w:p>
+      <w:pPr>
+        <w:pStyle w:val="Listenabsatz"/>
+        <w:numPr>
+          <w:ilvl w:val="0"/>
+          <w:numId w:val="35"/>
+        </w:numPr>
+      </w:pPr>
     </w:p>
     <w:p/>
     <w:p>
@@ -3354,25 +4390,368 @@
         <w:pStyle w:val="berschrift3"/>
       </w:pPr>
       <w:r>
-        <w:t>Real-Time-Advertising</w:t>
-      </w:r>
-    </w:p>
-    <w:p>
-      <w:r>
-        <w:t>Konzept, bei dem Online-Werbefläche in Echtzeit versteigert wird.</w:t>
-      </w:r>
-    </w:p>
+        <w:t>Nach Schadfunktion</w:t>
+      </w:r>
+    </w:p>
+    <w:p>
+      <w:pPr>
+        <w:pStyle w:val="Listenabsatz"/>
+        <w:numPr>
+          <w:ilvl w:val="0"/>
+          <w:numId w:val="36"/>
+        </w:numPr>
+      </w:pPr>
+      <w:r>
+        <w:t>Backdoor</w:t>
+      </w:r>
+    </w:p>
+    <w:p>
+      <w:pPr>
+        <w:pStyle w:val="Listenabsatz"/>
+        <w:numPr>
+          <w:ilvl w:val="1"/>
+          <w:numId w:val="36"/>
+        </w:numPr>
+      </w:pPr>
+      <w:r>
+        <w:t>Ermöglicht Angreifer, Authentifizierungsverfahren zu umgehen</w:t>
+      </w:r>
+    </w:p>
+    <w:p>
+      <w:pPr>
+        <w:pStyle w:val="Listenabsatz"/>
+        <w:numPr>
+          <w:ilvl w:val="0"/>
+          <w:numId w:val="36"/>
+        </w:numPr>
+      </w:pPr>
+      <w:r>
+        <w:t>Spyware</w:t>
+      </w:r>
+    </w:p>
+    <w:p>
+      <w:pPr>
+        <w:pStyle w:val="Listenabsatz"/>
+        <w:numPr>
+          <w:ilvl w:val="1"/>
+          <w:numId w:val="36"/>
+        </w:numPr>
+      </w:pPr>
+      <w:r>
+        <w:t>Beobachtet Verhalten des Benutzers</w:t>
+      </w:r>
+    </w:p>
+    <w:p>
+      <w:pPr>
+        <w:pStyle w:val="Listenabsatz"/>
+        <w:numPr>
+          <w:ilvl w:val="1"/>
+          <w:numId w:val="36"/>
+        </w:numPr>
+      </w:pPr>
+      <w:r>
+        <w:t>Adware: zur gezielten Werbung</w:t>
+      </w:r>
+    </w:p>
+    <w:p>
+      <w:pPr>
+        <w:pStyle w:val="Listenabsatz"/>
+        <w:numPr>
+          <w:ilvl w:val="1"/>
+          <w:numId w:val="36"/>
+        </w:numPr>
+      </w:pPr>
+      <w:r>
+        <w:t>Keylogger</w:t>
+      </w:r>
+    </w:p>
+    <w:p>
+      <w:pPr>
+        <w:pStyle w:val="Listenabsatz"/>
+        <w:numPr>
+          <w:ilvl w:val="1"/>
+          <w:numId w:val="36"/>
+        </w:numPr>
+      </w:pPr>
+      <w:r>
+        <w:t xml:space="preserve">Staatliche Spyware </w:t>
+      </w:r>
+      <w:proofErr w:type="spellStart"/>
+      <w:r>
+        <w:t>ust</w:t>
+      </w:r>
+      <w:proofErr w:type="spellEnd"/>
+      <w:r>
+        <w:t xml:space="preserve"> </w:t>
+      </w:r>
+      <w:proofErr w:type="spellStart"/>
+      <w:r>
+        <w:t>Govware</w:t>
+      </w:r>
+      <w:proofErr w:type="spellEnd"/>
+      <w:r>
+        <w:t xml:space="preserve">, </w:t>
+      </w:r>
+      <w:proofErr w:type="spellStart"/>
+      <w:r>
+        <w:t>Policeware</w:t>
+      </w:r>
+      <w:proofErr w:type="spellEnd"/>
+    </w:p>
+    <w:p/>
     <w:p>
       <w:pPr>
         <w:pStyle w:val="berschrift3"/>
       </w:pPr>
       <w:r>
-        <w:t>Programmatic Buying</w:t>
-      </w:r>
-    </w:p>
-    <w:p>
-      <w:r>
-        <w:t>Automatisierter Einkauf von Werbung in digitalen Medien</w:t>
+        <w:t>Angriffsarten</w:t>
+      </w:r>
+    </w:p>
+    <w:p>
+      <w:pPr>
+        <w:pStyle w:val="Listenabsatz"/>
+        <w:numPr>
+          <w:ilvl w:val="0"/>
+          <w:numId w:val="37"/>
+        </w:numPr>
+      </w:pPr>
+      <w:r>
+        <w:t>Spoofing</w:t>
+      </w:r>
+    </w:p>
+    <w:p>
+      <w:pPr>
+        <w:pStyle w:val="Listenabsatz"/>
+        <w:numPr>
+          <w:ilvl w:val="1"/>
+          <w:numId w:val="37"/>
+        </w:numPr>
+      </w:pPr>
+      <w:r>
+        <w:t>Vortäuschen einer falschen Identität des Kommunikationspartners gegenüber dem Angriffsziel</w:t>
+      </w:r>
+    </w:p>
+    <w:p>
+      <w:pPr>
+        <w:pStyle w:val="Listenabsatz"/>
+        <w:numPr>
+          <w:ilvl w:val="0"/>
+          <w:numId w:val="37"/>
+        </w:numPr>
+      </w:pPr>
+      <w:r>
+        <w:t>Phishing</w:t>
+      </w:r>
+    </w:p>
+    <w:p>
+      <w:pPr>
+        <w:pStyle w:val="Listenabsatz"/>
+        <w:numPr>
+          <w:ilvl w:val="1"/>
+          <w:numId w:val="37"/>
+        </w:numPr>
+      </w:pPr>
+      <w:r>
+        <w:t xml:space="preserve">Versuch, einem Benutzer sensitive Daten (z.B. Passwörter) zu entlocken, indem die Kommunikation mit einem </w:t>
+      </w:r>
+      <w:proofErr w:type="spellStart"/>
+      <w:r>
+        <w:t>einem</w:t>
+      </w:r>
+      <w:proofErr w:type="spellEnd"/>
+      <w:r>
+        <w:t xml:space="preserve"> scheinbar vertrauenswürdigen Gegenüber vorgetäuscht wird</w:t>
+      </w:r>
+    </w:p>
+    <w:p>
+      <w:pPr>
+        <w:pStyle w:val="Listenabsatz"/>
+        <w:numPr>
+          <w:ilvl w:val="0"/>
+          <w:numId w:val="37"/>
+        </w:numPr>
+      </w:pPr>
+      <w:proofErr w:type="spellStart"/>
+      <w:r>
+        <w:t>Social</w:t>
+      </w:r>
+      <w:proofErr w:type="spellEnd"/>
+      <w:r>
+        <w:t xml:space="preserve"> Engineering</w:t>
+      </w:r>
+    </w:p>
+    <w:p>
+      <w:pPr>
+        <w:pStyle w:val="Listenabsatz"/>
+        <w:numPr>
+          <w:ilvl w:val="1"/>
+          <w:numId w:val="37"/>
+        </w:numPr>
+      </w:pPr>
+      <w:r>
+        <w:t>Beeinflussen von Menschen mit dem Ziel, sie zur Preisgabe vertraulicher Informationen (z.B. von Passwörtern) zu bewegen</w:t>
+      </w:r>
+    </w:p>
+    <w:p>
+      <w:pPr>
+        <w:pStyle w:val="Listenabsatz"/>
+        <w:numPr>
+          <w:ilvl w:val="0"/>
+          <w:numId w:val="37"/>
+        </w:numPr>
+      </w:pPr>
+      <w:r>
+        <w:t xml:space="preserve">Missbrauch von </w:t>
+      </w:r>
+      <w:proofErr w:type="spellStart"/>
+      <w:r>
+        <w:t>Sniffern</w:t>
+      </w:r>
+      <w:proofErr w:type="spellEnd"/>
+    </w:p>
+    <w:p>
+      <w:pPr>
+        <w:pStyle w:val="Listenabsatz"/>
+        <w:numPr>
+          <w:ilvl w:val="1"/>
+          <w:numId w:val="37"/>
+        </w:numPr>
+      </w:pPr>
+      <w:proofErr w:type="spellStart"/>
+      <w:r>
+        <w:t>Sniffer</w:t>
+      </w:r>
+      <w:proofErr w:type="spellEnd"/>
+      <w:r>
+        <w:t xml:space="preserve"> sind Netzwerkanalysewerkzeuge, die den Datenverkehr überwachen und von Administratoren eingesetzt werden. Durch Missbrauch von </w:t>
+      </w:r>
+      <w:proofErr w:type="spellStart"/>
+      <w:r>
+        <w:t>Sniffern</w:t>
+      </w:r>
+      <w:proofErr w:type="spellEnd"/>
+      <w:r>
+        <w:t xml:space="preserve"> können Angreifer vertrauliche Informationen abfangen</w:t>
+      </w:r>
+    </w:p>
+    <w:p>
+      <w:pPr>
+        <w:pStyle w:val="Listenabsatz"/>
+        <w:numPr>
+          <w:ilvl w:val="0"/>
+          <w:numId w:val="37"/>
+        </w:numPr>
+      </w:pPr>
+      <w:proofErr w:type="spellStart"/>
+      <w:r>
+        <w:t>Denial</w:t>
+      </w:r>
+      <w:proofErr w:type="spellEnd"/>
+      <w:r>
+        <w:t>-</w:t>
+      </w:r>
+      <w:proofErr w:type="spellStart"/>
+      <w:r>
+        <w:t>of</w:t>
+      </w:r>
+      <w:proofErr w:type="spellEnd"/>
+      <w:r>
+        <w:t>-Service</w:t>
+      </w:r>
+    </w:p>
+    <w:p>
+      <w:pPr>
+        <w:pStyle w:val="Listenabsatz"/>
+        <w:numPr>
+          <w:ilvl w:val="1"/>
+          <w:numId w:val="37"/>
+        </w:numPr>
+      </w:pPr>
+      <w:r>
+        <w:t>Die Dienste eines IT-Systems, insbesondere eines Servers, werden durch Überlastung gestört</w:t>
+      </w:r>
+    </w:p>
+    <w:p>
+      <w:pPr>
+        <w:pStyle w:val="Listenabsatz"/>
+        <w:numPr>
+          <w:ilvl w:val="1"/>
+          <w:numId w:val="37"/>
+        </w:numPr>
+      </w:pPr>
+      <w:proofErr w:type="spellStart"/>
+      <w:r>
+        <w:t>Distributes</w:t>
+      </w:r>
+      <w:proofErr w:type="spellEnd"/>
+      <w:r>
+        <w:t xml:space="preserve"> </w:t>
+      </w:r>
+      <w:proofErr w:type="spellStart"/>
+      <w:r>
+        <w:t>DoS</w:t>
+      </w:r>
+      <w:proofErr w:type="spellEnd"/>
+      <w:r>
+        <w:t xml:space="preserve"> (DDoS): grosse Zahl angreifender Systeme</w:t>
+      </w:r>
+    </w:p>
+    <w:p/>
+    <w:p>
+      <w:pPr>
+        <w:pStyle w:val="berschrift2"/>
+      </w:pPr>
+      <w:r>
+        <w:lastRenderedPageBreak/>
+        <w:t>Risiken für Industrie 4.0</w:t>
+      </w:r>
+    </w:p>
+    <w:p>
+      <w:pPr>
+        <w:pStyle w:val="Listenabsatz"/>
+        <w:numPr>
+          <w:ilvl w:val="0"/>
+          <w:numId w:val="38"/>
+        </w:numPr>
+      </w:pPr>
+      <w:r>
+        <w:t xml:space="preserve">Vernetzung von IT </w:t>
+      </w:r>
+      <w:proofErr w:type="gramStart"/>
+      <w:r>
+        <w:t>mit physischen Systeme</w:t>
+      </w:r>
+      <w:proofErr w:type="gramEnd"/>
+      <w:r>
+        <w:t xml:space="preserve"> schafft neue Angriffspunkte</w:t>
+      </w:r>
+    </w:p>
+    <w:p>
+      <w:pPr>
+        <w:pStyle w:val="Listenabsatz"/>
+        <w:numPr>
+          <w:ilvl w:val="0"/>
+          <w:numId w:val="38"/>
+        </w:numPr>
+      </w:pPr>
+      <w:r>
+        <w:t>Internet oft hings: «smart»-Gegenstände führen immer mehr Internetkommunikation aus</w:t>
+      </w:r>
+    </w:p>
+    <w:p/>
+    <w:p/>
+    <w:p>
+      <w:r>
+        <w:br w:type="page"/>
+      </w:r>
+    </w:p>
+    <w:p>
+      <w:pPr>
+        <w:pStyle w:val="berschrift1"/>
+      </w:pPr>
+      <w:r>
+        <w:lastRenderedPageBreak/>
+        <w:t>IT-Sicherheit: Gegenmassnahmen</w:t>
       </w:r>
     </w:p>
     <w:p>
@@ -3380,14 +4759,205 @@
         <w:pStyle w:val="berschrift3"/>
       </w:pPr>
       <w:r>
-        <w:t>Real-Time-Bidding</w:t>
-      </w:r>
-    </w:p>
-    <w:p>
-      <w:r>
-        <w:t>Werbeplätze werden in Real-Time versteigert</w:t>
-      </w:r>
-    </w:p>
+        <w:t>Gegenmassnahmen</w:t>
+      </w:r>
+    </w:p>
+    <w:p>
+      <w:pPr>
+        <w:pStyle w:val="Listenabsatz"/>
+        <w:numPr>
+          <w:ilvl w:val="0"/>
+          <w:numId w:val="40"/>
+        </w:numPr>
+      </w:pPr>
+      <w:r>
+        <w:t>Bekämpfung von technischen Sicherheitslücken</w:t>
+      </w:r>
+    </w:p>
+    <w:p>
+      <w:pPr>
+        <w:pStyle w:val="Listenabsatz"/>
+        <w:numPr>
+          <w:ilvl w:val="0"/>
+          <w:numId w:val="40"/>
+        </w:numPr>
+      </w:pPr>
+      <w:r>
+        <w:t>Verschlüsslung der Kommunikation und der Authentifizierung der Kommunikationspartner</w:t>
+      </w:r>
+    </w:p>
+    <w:p>
+      <w:pPr>
+        <w:pStyle w:val="Listenabsatz"/>
+        <w:numPr>
+          <w:ilvl w:val="0"/>
+          <w:numId w:val="40"/>
+        </w:numPr>
+      </w:pPr>
+      <w:r>
+        <w:t>Bedingungen des Nutzers verbessern</w:t>
+      </w:r>
+    </w:p>
+    <w:p/>
+    <w:p>
+      <w:pPr>
+        <w:pStyle w:val="berschrift2"/>
+      </w:pPr>
+      <w:r>
+        <w:t>Antivirensoftware</w:t>
+      </w:r>
+    </w:p>
+    <w:p>
+      <w:r>
+        <w:t xml:space="preserve">Dienen der Erkennung von Viren, Würmern und Trojanern. </w:t>
+      </w:r>
+      <w:proofErr w:type="gramStart"/>
+      <w:r>
+        <w:t>Kann</w:t>
+      </w:r>
+      <w:proofErr w:type="gramEnd"/>
+      <w:r>
+        <w:t xml:space="preserve"> auch anderes erkennen.</w:t>
+      </w:r>
+    </w:p>
+    <w:p/>
+    <w:p>
+      <w:pPr>
+        <w:pStyle w:val="berschrift3"/>
+      </w:pPr>
+      <w:r>
+        <w:t>Probleme</w:t>
+      </w:r>
+    </w:p>
+    <w:p>
+      <w:pPr>
+        <w:pStyle w:val="Listenabsatz"/>
+        <w:numPr>
+          <w:ilvl w:val="0"/>
+          <w:numId w:val="42"/>
+        </w:numPr>
+      </w:pPr>
+      <w:r>
+        <w:t xml:space="preserve">Echtzeitscanner kann Verfügbarkeit des Systems beeinträchtigen </w:t>
+      </w:r>
+      <w:r>
+        <w:sym w:font="Wingdings" w:char="F0E0"/>
+      </w:r>
+      <w:r>
+        <w:t xml:space="preserve"> Ausschlusslisten für Anwendungen, die nicht gescannt werden sollen</w:t>
+      </w:r>
+    </w:p>
+    <w:p/>
+    <w:p>
+      <w:pPr>
+        <w:pStyle w:val="berschrift2"/>
+      </w:pPr>
+      <w:r>
+        <w:t>Kryptografische Verfahren</w:t>
+      </w:r>
+    </w:p>
+    <w:p>
+      <w:r>
+        <w:t>Kryptografie: Die Wissenschaft von der geheimen Kommunikation.</w:t>
+      </w:r>
+    </w:p>
+    <w:p>
+      <w:r>
+        <w:t>Kryptoanalyse: Die Analyse der Wirksamkeit („Stärke“) von kryptografischen Verfahren</w:t>
+      </w:r>
+    </w:p>
+    <w:p/>
+    <w:p>
+      <w:pPr>
+        <w:pStyle w:val="berschrift3"/>
+      </w:pPr>
+      <w:r>
+        <w:t>Verschlüsselungsverfahren</w:t>
+      </w:r>
+    </w:p>
+    <w:p>
+      <w:pPr>
+        <w:pStyle w:val="Listenabsatz"/>
+        <w:numPr>
+          <w:ilvl w:val="0"/>
+          <w:numId w:val="42"/>
+        </w:numPr>
+      </w:pPr>
+      <w:r>
+        <w:t>Symmetrisches Verfahren</w:t>
+      </w:r>
+    </w:p>
+    <w:p>
+      <w:pPr>
+        <w:pStyle w:val="Listenabsatz"/>
+        <w:numPr>
+          <w:ilvl w:val="1"/>
+          <w:numId w:val="42"/>
+        </w:numPr>
+      </w:pPr>
+      <w:r>
+        <w:t>Beide Kommunikationspartner besitzen Schlüssel zum Ver- und Entschlüsseln</w:t>
+      </w:r>
+    </w:p>
+    <w:p>
+      <w:pPr>
+        <w:pStyle w:val="Listenabsatz"/>
+        <w:numPr>
+          <w:ilvl w:val="0"/>
+          <w:numId w:val="42"/>
+        </w:numPr>
+      </w:pPr>
+      <w:r>
+        <w:t>Asymmetrisches Verfahren</w:t>
+      </w:r>
+    </w:p>
+    <w:p>
+      <w:pPr>
+        <w:pStyle w:val="Listenabsatz"/>
+        <w:numPr>
+          <w:ilvl w:val="1"/>
+          <w:numId w:val="42"/>
+        </w:numPr>
+      </w:pPr>
+      <w:r>
+        <w:t>Öffentlicher und privater Schlüssel</w:t>
+      </w:r>
+    </w:p>
+    <w:p>
+      <w:pPr>
+        <w:pStyle w:val="Listenabsatz"/>
+        <w:numPr>
+          <w:ilvl w:val="1"/>
+          <w:numId w:val="42"/>
+        </w:numPr>
+      </w:pPr>
+      <w:r>
+        <w:t>Sender verschlüsselt mit öffentlichem Schlüssel des Empfängers</w:t>
+      </w:r>
+    </w:p>
+    <w:p>
+      <w:pPr>
+        <w:pStyle w:val="Listenabsatz"/>
+        <w:numPr>
+          <w:ilvl w:val="1"/>
+          <w:numId w:val="42"/>
+        </w:numPr>
+      </w:pPr>
+      <w:r>
+        <w:t>Empfänger entschlüsselt mit privatem Schlüssel</w:t>
+      </w:r>
+    </w:p>
+    <w:p/>
+    <w:p/>
+    <w:p/>
+    <w:p/>
+    <w:p/>
+    <w:p/>
+    <w:p/>
+    <w:p/>
+    <w:p/>
+    <w:p/>
+    <w:p/>
     <w:p/>
     <w:p/>
     <w:p/>
@@ -3857,6 +5427,232 @@
     </w:lvl>
   </w:abstractNum>
   <w:abstractNum w:abstractNumId="4" w15:restartNumberingAfterBreak="0">
+    <w:nsid w:val="085F5EF2"/>
+    <w:multiLevelType w:val="hybridMultilevel"/>
+    <w:tmpl w:val="81BEC748"/>
+    <w:lvl w:ilvl="0" w:tplc="08070001">
+      <w:start w:val="1"/>
+      <w:numFmt w:val="bullet"/>
+      <w:lvlText w:val=""/>
+      <w:lvlJc w:val="left"/>
+      <w:pPr>
+        <w:ind w:left="720" w:hanging="360"/>
+      </w:pPr>
+      <w:rPr>
+        <w:rFonts w:ascii="Symbol" w:hAnsi="Symbol" w:hint="default"/>
+      </w:rPr>
+    </w:lvl>
+    <w:lvl w:ilvl="1" w:tplc="08070003" w:tentative="1">
+      <w:start w:val="1"/>
+      <w:numFmt w:val="bullet"/>
+      <w:lvlText w:val="o"/>
+      <w:lvlJc w:val="left"/>
+      <w:pPr>
+        <w:ind w:left="1440" w:hanging="360"/>
+      </w:pPr>
+      <w:rPr>
+        <w:rFonts w:ascii="Courier New" w:hAnsi="Courier New" w:cs="Courier New" w:hint="default"/>
+      </w:rPr>
+    </w:lvl>
+    <w:lvl w:ilvl="2" w:tplc="08070005" w:tentative="1">
+      <w:start w:val="1"/>
+      <w:numFmt w:val="bullet"/>
+      <w:lvlText w:val=""/>
+      <w:lvlJc w:val="left"/>
+      <w:pPr>
+        <w:ind w:left="2160" w:hanging="360"/>
+      </w:pPr>
+      <w:rPr>
+        <w:rFonts w:ascii="Wingdings" w:hAnsi="Wingdings" w:hint="default"/>
+      </w:rPr>
+    </w:lvl>
+    <w:lvl w:ilvl="3" w:tplc="08070001" w:tentative="1">
+      <w:start w:val="1"/>
+      <w:numFmt w:val="bullet"/>
+      <w:lvlText w:val=""/>
+      <w:lvlJc w:val="left"/>
+      <w:pPr>
+        <w:ind w:left="2880" w:hanging="360"/>
+      </w:pPr>
+      <w:rPr>
+        <w:rFonts w:ascii="Symbol" w:hAnsi="Symbol" w:hint="default"/>
+      </w:rPr>
+    </w:lvl>
+    <w:lvl w:ilvl="4" w:tplc="08070003" w:tentative="1">
+      <w:start w:val="1"/>
+      <w:numFmt w:val="bullet"/>
+      <w:lvlText w:val="o"/>
+      <w:lvlJc w:val="left"/>
+      <w:pPr>
+        <w:ind w:left="3600" w:hanging="360"/>
+      </w:pPr>
+      <w:rPr>
+        <w:rFonts w:ascii="Courier New" w:hAnsi="Courier New" w:cs="Courier New" w:hint="default"/>
+      </w:rPr>
+    </w:lvl>
+    <w:lvl w:ilvl="5" w:tplc="08070005" w:tentative="1">
+      <w:start w:val="1"/>
+      <w:numFmt w:val="bullet"/>
+      <w:lvlText w:val=""/>
+      <w:lvlJc w:val="left"/>
+      <w:pPr>
+        <w:ind w:left="4320" w:hanging="360"/>
+      </w:pPr>
+      <w:rPr>
+        <w:rFonts w:ascii="Wingdings" w:hAnsi="Wingdings" w:hint="default"/>
+      </w:rPr>
+    </w:lvl>
+    <w:lvl w:ilvl="6" w:tplc="08070001" w:tentative="1">
+      <w:start w:val="1"/>
+      <w:numFmt w:val="bullet"/>
+      <w:lvlText w:val=""/>
+      <w:lvlJc w:val="left"/>
+      <w:pPr>
+        <w:ind w:left="5040" w:hanging="360"/>
+      </w:pPr>
+      <w:rPr>
+        <w:rFonts w:ascii="Symbol" w:hAnsi="Symbol" w:hint="default"/>
+      </w:rPr>
+    </w:lvl>
+    <w:lvl w:ilvl="7" w:tplc="08070003" w:tentative="1">
+      <w:start w:val="1"/>
+      <w:numFmt w:val="bullet"/>
+      <w:lvlText w:val="o"/>
+      <w:lvlJc w:val="left"/>
+      <w:pPr>
+        <w:ind w:left="5760" w:hanging="360"/>
+      </w:pPr>
+      <w:rPr>
+        <w:rFonts w:ascii="Courier New" w:hAnsi="Courier New" w:cs="Courier New" w:hint="default"/>
+      </w:rPr>
+    </w:lvl>
+    <w:lvl w:ilvl="8" w:tplc="08070005" w:tentative="1">
+      <w:start w:val="1"/>
+      <w:numFmt w:val="bullet"/>
+      <w:lvlText w:val=""/>
+      <w:lvlJc w:val="left"/>
+      <w:pPr>
+        <w:ind w:left="6480" w:hanging="360"/>
+      </w:pPr>
+      <w:rPr>
+        <w:rFonts w:ascii="Wingdings" w:hAnsi="Wingdings" w:hint="default"/>
+      </w:rPr>
+    </w:lvl>
+  </w:abstractNum>
+  <w:abstractNum w:abstractNumId="5" w15:restartNumberingAfterBreak="0">
+    <w:nsid w:val="0ADD6E32"/>
+    <w:multiLevelType w:val="hybridMultilevel"/>
+    <w:tmpl w:val="ABBA7442"/>
+    <w:lvl w:ilvl="0" w:tplc="08070001">
+      <w:start w:val="1"/>
+      <w:numFmt w:val="bullet"/>
+      <w:lvlText w:val=""/>
+      <w:lvlJc w:val="left"/>
+      <w:pPr>
+        <w:ind w:left="720" w:hanging="360"/>
+      </w:pPr>
+      <w:rPr>
+        <w:rFonts w:ascii="Symbol" w:hAnsi="Symbol" w:hint="default"/>
+      </w:rPr>
+    </w:lvl>
+    <w:lvl w:ilvl="1" w:tplc="08070003" w:tentative="1">
+      <w:start w:val="1"/>
+      <w:numFmt w:val="bullet"/>
+      <w:lvlText w:val="o"/>
+      <w:lvlJc w:val="left"/>
+      <w:pPr>
+        <w:ind w:left="1440" w:hanging="360"/>
+      </w:pPr>
+      <w:rPr>
+        <w:rFonts w:ascii="Courier New" w:hAnsi="Courier New" w:cs="Courier New" w:hint="default"/>
+      </w:rPr>
+    </w:lvl>
+    <w:lvl w:ilvl="2" w:tplc="08070005" w:tentative="1">
+      <w:start w:val="1"/>
+      <w:numFmt w:val="bullet"/>
+      <w:lvlText w:val=""/>
+      <w:lvlJc w:val="left"/>
+      <w:pPr>
+        <w:ind w:left="2160" w:hanging="360"/>
+      </w:pPr>
+      <w:rPr>
+        <w:rFonts w:ascii="Wingdings" w:hAnsi="Wingdings" w:hint="default"/>
+      </w:rPr>
+    </w:lvl>
+    <w:lvl w:ilvl="3" w:tplc="08070001" w:tentative="1">
+      <w:start w:val="1"/>
+      <w:numFmt w:val="bullet"/>
+      <w:lvlText w:val=""/>
+      <w:lvlJc w:val="left"/>
+      <w:pPr>
+        <w:ind w:left="2880" w:hanging="360"/>
+      </w:pPr>
+      <w:rPr>
+        <w:rFonts w:ascii="Symbol" w:hAnsi="Symbol" w:hint="default"/>
+      </w:rPr>
+    </w:lvl>
+    <w:lvl w:ilvl="4" w:tplc="08070003" w:tentative="1">
+      <w:start w:val="1"/>
+      <w:numFmt w:val="bullet"/>
+      <w:lvlText w:val="o"/>
+      <w:lvlJc w:val="left"/>
+      <w:pPr>
+        <w:ind w:left="3600" w:hanging="360"/>
+      </w:pPr>
+      <w:rPr>
+        <w:rFonts w:ascii="Courier New" w:hAnsi="Courier New" w:cs="Courier New" w:hint="default"/>
+      </w:rPr>
+    </w:lvl>
+    <w:lvl w:ilvl="5" w:tplc="08070005" w:tentative="1">
+      <w:start w:val="1"/>
+      <w:numFmt w:val="bullet"/>
+      <w:lvlText w:val=""/>
+      <w:lvlJc w:val="left"/>
+      <w:pPr>
+        <w:ind w:left="4320" w:hanging="360"/>
+      </w:pPr>
+      <w:rPr>
+        <w:rFonts w:ascii="Wingdings" w:hAnsi="Wingdings" w:hint="default"/>
+      </w:rPr>
+    </w:lvl>
+    <w:lvl w:ilvl="6" w:tplc="08070001" w:tentative="1">
+      <w:start w:val="1"/>
+      <w:numFmt w:val="bullet"/>
+      <w:lvlText w:val=""/>
+      <w:lvlJc w:val="left"/>
+      <w:pPr>
+        <w:ind w:left="5040" w:hanging="360"/>
+      </w:pPr>
+      <w:rPr>
+        <w:rFonts w:ascii="Symbol" w:hAnsi="Symbol" w:hint="default"/>
+      </w:rPr>
+    </w:lvl>
+    <w:lvl w:ilvl="7" w:tplc="08070003" w:tentative="1">
+      <w:start w:val="1"/>
+      <w:numFmt w:val="bullet"/>
+      <w:lvlText w:val="o"/>
+      <w:lvlJc w:val="left"/>
+      <w:pPr>
+        <w:ind w:left="5760" w:hanging="360"/>
+      </w:pPr>
+      <w:rPr>
+        <w:rFonts w:ascii="Courier New" w:hAnsi="Courier New" w:cs="Courier New" w:hint="default"/>
+      </w:rPr>
+    </w:lvl>
+    <w:lvl w:ilvl="8" w:tplc="08070005" w:tentative="1">
+      <w:start w:val="1"/>
+      <w:numFmt w:val="bullet"/>
+      <w:lvlText w:val=""/>
+      <w:lvlJc w:val="left"/>
+      <w:pPr>
+        <w:ind w:left="6480" w:hanging="360"/>
+      </w:pPr>
+      <w:rPr>
+        <w:rFonts w:ascii="Wingdings" w:hAnsi="Wingdings" w:hint="default"/>
+      </w:rPr>
+    </w:lvl>
+  </w:abstractNum>
+  <w:abstractNum w:abstractNumId="6" w15:restartNumberingAfterBreak="0">
     <w:nsid w:val="0C5C662B"/>
     <w:multiLevelType w:val="hybridMultilevel"/>
     <w:tmpl w:val="85E6340A"/>
@@ -3969,7 +5765,7 @@
       </w:rPr>
     </w:lvl>
   </w:abstractNum>
-  <w:abstractNum w:abstractNumId="5" w15:restartNumberingAfterBreak="0">
+  <w:abstractNum w:abstractNumId="7" w15:restartNumberingAfterBreak="0">
     <w:nsid w:val="107D4830"/>
     <w:multiLevelType w:val="hybridMultilevel"/>
     <w:tmpl w:val="5AA25A1A"/>
@@ -4082,7 +5878,120 @@
       </w:rPr>
     </w:lvl>
   </w:abstractNum>
-  <w:abstractNum w:abstractNumId="6" w15:restartNumberingAfterBreak="0">
+  <w:abstractNum w:abstractNumId="8" w15:restartNumberingAfterBreak="0">
+    <w:nsid w:val="15661F57"/>
+    <w:multiLevelType w:val="hybridMultilevel"/>
+    <w:tmpl w:val="1B303FDA"/>
+    <w:lvl w:ilvl="0" w:tplc="08070001">
+      <w:start w:val="1"/>
+      <w:numFmt w:val="bullet"/>
+      <w:lvlText w:val=""/>
+      <w:lvlJc w:val="left"/>
+      <w:pPr>
+        <w:ind w:left="720" w:hanging="360"/>
+      </w:pPr>
+      <w:rPr>
+        <w:rFonts w:ascii="Symbol" w:hAnsi="Symbol" w:hint="default"/>
+      </w:rPr>
+    </w:lvl>
+    <w:lvl w:ilvl="1" w:tplc="08070003" w:tentative="1">
+      <w:start w:val="1"/>
+      <w:numFmt w:val="bullet"/>
+      <w:lvlText w:val="o"/>
+      <w:lvlJc w:val="left"/>
+      <w:pPr>
+        <w:ind w:left="1440" w:hanging="360"/>
+      </w:pPr>
+      <w:rPr>
+        <w:rFonts w:ascii="Courier New" w:hAnsi="Courier New" w:cs="Courier New" w:hint="default"/>
+      </w:rPr>
+    </w:lvl>
+    <w:lvl w:ilvl="2" w:tplc="08070005" w:tentative="1">
+      <w:start w:val="1"/>
+      <w:numFmt w:val="bullet"/>
+      <w:lvlText w:val=""/>
+      <w:lvlJc w:val="left"/>
+      <w:pPr>
+        <w:ind w:left="2160" w:hanging="360"/>
+      </w:pPr>
+      <w:rPr>
+        <w:rFonts w:ascii="Wingdings" w:hAnsi="Wingdings" w:hint="default"/>
+      </w:rPr>
+    </w:lvl>
+    <w:lvl w:ilvl="3" w:tplc="08070001" w:tentative="1">
+      <w:start w:val="1"/>
+      <w:numFmt w:val="bullet"/>
+      <w:lvlText w:val=""/>
+      <w:lvlJc w:val="left"/>
+      <w:pPr>
+        <w:ind w:left="2880" w:hanging="360"/>
+      </w:pPr>
+      <w:rPr>
+        <w:rFonts w:ascii="Symbol" w:hAnsi="Symbol" w:hint="default"/>
+      </w:rPr>
+    </w:lvl>
+    <w:lvl w:ilvl="4" w:tplc="08070003" w:tentative="1">
+      <w:start w:val="1"/>
+      <w:numFmt w:val="bullet"/>
+      <w:lvlText w:val="o"/>
+      <w:lvlJc w:val="left"/>
+      <w:pPr>
+        <w:ind w:left="3600" w:hanging="360"/>
+      </w:pPr>
+      <w:rPr>
+        <w:rFonts w:ascii="Courier New" w:hAnsi="Courier New" w:cs="Courier New" w:hint="default"/>
+      </w:rPr>
+    </w:lvl>
+    <w:lvl w:ilvl="5" w:tplc="08070005" w:tentative="1">
+      <w:start w:val="1"/>
+      <w:numFmt w:val="bullet"/>
+      <w:lvlText w:val=""/>
+      <w:lvlJc w:val="left"/>
+      <w:pPr>
+        <w:ind w:left="4320" w:hanging="360"/>
+      </w:pPr>
+      <w:rPr>
+        <w:rFonts w:ascii="Wingdings" w:hAnsi="Wingdings" w:hint="default"/>
+      </w:rPr>
+    </w:lvl>
+    <w:lvl w:ilvl="6" w:tplc="08070001" w:tentative="1">
+      <w:start w:val="1"/>
+      <w:numFmt w:val="bullet"/>
+      <w:lvlText w:val=""/>
+      <w:lvlJc w:val="left"/>
+      <w:pPr>
+        <w:ind w:left="5040" w:hanging="360"/>
+      </w:pPr>
+      <w:rPr>
+        <w:rFonts w:ascii="Symbol" w:hAnsi="Symbol" w:hint="default"/>
+      </w:rPr>
+    </w:lvl>
+    <w:lvl w:ilvl="7" w:tplc="08070003" w:tentative="1">
+      <w:start w:val="1"/>
+      <w:numFmt w:val="bullet"/>
+      <w:lvlText w:val="o"/>
+      <w:lvlJc w:val="left"/>
+      <w:pPr>
+        <w:ind w:left="5760" w:hanging="360"/>
+      </w:pPr>
+      <w:rPr>
+        <w:rFonts w:ascii="Courier New" w:hAnsi="Courier New" w:cs="Courier New" w:hint="default"/>
+      </w:rPr>
+    </w:lvl>
+    <w:lvl w:ilvl="8" w:tplc="08070005" w:tentative="1">
+      <w:start w:val="1"/>
+      <w:numFmt w:val="bullet"/>
+      <w:lvlText w:val=""/>
+      <w:lvlJc w:val="left"/>
+      <w:pPr>
+        <w:ind w:left="6480" w:hanging="360"/>
+      </w:pPr>
+      <w:rPr>
+        <w:rFonts w:ascii="Wingdings" w:hAnsi="Wingdings" w:hint="default"/>
+      </w:rPr>
+    </w:lvl>
+  </w:abstractNum>
+  <w:abstractNum w:abstractNumId="9" w15:restartNumberingAfterBreak="0">
     <w:nsid w:val="16A03424"/>
     <w:multiLevelType w:val="hybridMultilevel"/>
     <w:tmpl w:val="01300096"/>
@@ -4195,7 +6104,7 @@
       </w:rPr>
     </w:lvl>
   </w:abstractNum>
-  <w:abstractNum w:abstractNumId="7" w15:restartNumberingAfterBreak="0">
+  <w:abstractNum w:abstractNumId="10" w15:restartNumberingAfterBreak="0">
     <w:nsid w:val="1A4C093A"/>
     <w:multiLevelType w:val="hybridMultilevel"/>
     <w:tmpl w:val="628E51BA"/>
@@ -4281,7 +6190,7 @@
       </w:pPr>
     </w:lvl>
   </w:abstractNum>
-  <w:abstractNum w:abstractNumId="8" w15:restartNumberingAfterBreak="0">
+  <w:abstractNum w:abstractNumId="11" w15:restartNumberingAfterBreak="0">
     <w:nsid w:val="1B571522"/>
     <w:multiLevelType w:val="hybridMultilevel"/>
     <w:tmpl w:val="E3F6F41E"/>
@@ -4394,7 +6303,7 @@
       </w:rPr>
     </w:lvl>
   </w:abstractNum>
-  <w:abstractNum w:abstractNumId="9" w15:restartNumberingAfterBreak="0">
+  <w:abstractNum w:abstractNumId="12" w15:restartNumberingAfterBreak="0">
     <w:nsid w:val="1BF11E9D"/>
     <w:multiLevelType w:val="hybridMultilevel"/>
     <w:tmpl w:val="41269BBC"/>
@@ -4507,7 +6416,120 @@
       </w:rPr>
     </w:lvl>
   </w:abstractNum>
-  <w:abstractNum w:abstractNumId="10" w15:restartNumberingAfterBreak="0">
+  <w:abstractNum w:abstractNumId="13" w15:restartNumberingAfterBreak="0">
+    <w:nsid w:val="1E846563"/>
+    <w:multiLevelType w:val="hybridMultilevel"/>
+    <w:tmpl w:val="B988109A"/>
+    <w:lvl w:ilvl="0" w:tplc="08070001">
+      <w:start w:val="1"/>
+      <w:numFmt w:val="bullet"/>
+      <w:lvlText w:val=""/>
+      <w:lvlJc w:val="left"/>
+      <w:pPr>
+        <w:ind w:left="720" w:hanging="360"/>
+      </w:pPr>
+      <w:rPr>
+        <w:rFonts w:ascii="Symbol" w:hAnsi="Symbol" w:hint="default"/>
+      </w:rPr>
+    </w:lvl>
+    <w:lvl w:ilvl="1" w:tplc="08070003">
+      <w:start w:val="1"/>
+      <w:numFmt w:val="bullet"/>
+      <w:lvlText w:val="o"/>
+      <w:lvlJc w:val="left"/>
+      <w:pPr>
+        <w:ind w:left="1440" w:hanging="360"/>
+      </w:pPr>
+      <w:rPr>
+        <w:rFonts w:ascii="Courier New" w:hAnsi="Courier New" w:cs="Courier New" w:hint="default"/>
+      </w:rPr>
+    </w:lvl>
+    <w:lvl w:ilvl="2" w:tplc="08070005" w:tentative="1">
+      <w:start w:val="1"/>
+      <w:numFmt w:val="bullet"/>
+      <w:lvlText w:val=""/>
+      <w:lvlJc w:val="left"/>
+      <w:pPr>
+        <w:ind w:left="2160" w:hanging="360"/>
+      </w:pPr>
+      <w:rPr>
+        <w:rFonts w:ascii="Wingdings" w:hAnsi="Wingdings" w:hint="default"/>
+      </w:rPr>
+    </w:lvl>
+    <w:lvl w:ilvl="3" w:tplc="08070001" w:tentative="1">
+      <w:start w:val="1"/>
+      <w:numFmt w:val="bullet"/>
+      <w:lvlText w:val=""/>
+      <w:lvlJc w:val="left"/>
+      <w:pPr>
+        <w:ind w:left="2880" w:hanging="360"/>
+      </w:pPr>
+      <w:rPr>
+        <w:rFonts w:ascii="Symbol" w:hAnsi="Symbol" w:hint="default"/>
+      </w:rPr>
+    </w:lvl>
+    <w:lvl w:ilvl="4" w:tplc="08070003" w:tentative="1">
+      <w:start w:val="1"/>
+      <w:numFmt w:val="bullet"/>
+      <w:lvlText w:val="o"/>
+      <w:lvlJc w:val="left"/>
+      <w:pPr>
+        <w:ind w:left="3600" w:hanging="360"/>
+      </w:pPr>
+      <w:rPr>
+        <w:rFonts w:ascii="Courier New" w:hAnsi="Courier New" w:cs="Courier New" w:hint="default"/>
+      </w:rPr>
+    </w:lvl>
+    <w:lvl w:ilvl="5" w:tplc="08070005" w:tentative="1">
+      <w:start w:val="1"/>
+      <w:numFmt w:val="bullet"/>
+      <w:lvlText w:val=""/>
+      <w:lvlJc w:val="left"/>
+      <w:pPr>
+        <w:ind w:left="4320" w:hanging="360"/>
+      </w:pPr>
+      <w:rPr>
+        <w:rFonts w:ascii="Wingdings" w:hAnsi="Wingdings" w:hint="default"/>
+      </w:rPr>
+    </w:lvl>
+    <w:lvl w:ilvl="6" w:tplc="08070001" w:tentative="1">
+      <w:start w:val="1"/>
+      <w:numFmt w:val="bullet"/>
+      <w:lvlText w:val=""/>
+      <w:lvlJc w:val="left"/>
+      <w:pPr>
+        <w:ind w:left="5040" w:hanging="360"/>
+      </w:pPr>
+      <w:rPr>
+        <w:rFonts w:ascii="Symbol" w:hAnsi="Symbol" w:hint="default"/>
+      </w:rPr>
+    </w:lvl>
+    <w:lvl w:ilvl="7" w:tplc="08070003" w:tentative="1">
+      <w:start w:val="1"/>
+      <w:numFmt w:val="bullet"/>
+      <w:lvlText w:val="o"/>
+      <w:lvlJc w:val="left"/>
+      <w:pPr>
+        <w:ind w:left="5760" w:hanging="360"/>
+      </w:pPr>
+      <w:rPr>
+        <w:rFonts w:ascii="Courier New" w:hAnsi="Courier New" w:cs="Courier New" w:hint="default"/>
+      </w:rPr>
+    </w:lvl>
+    <w:lvl w:ilvl="8" w:tplc="08070005" w:tentative="1">
+      <w:start w:val="1"/>
+      <w:numFmt w:val="bullet"/>
+      <w:lvlText w:val=""/>
+      <w:lvlJc w:val="left"/>
+      <w:pPr>
+        <w:ind w:left="6480" w:hanging="360"/>
+      </w:pPr>
+      <w:rPr>
+        <w:rFonts w:ascii="Wingdings" w:hAnsi="Wingdings" w:hint="default"/>
+      </w:rPr>
+    </w:lvl>
+  </w:abstractNum>
+  <w:abstractNum w:abstractNumId="14" w15:restartNumberingAfterBreak="0">
     <w:nsid w:val="24673B1E"/>
     <w:multiLevelType w:val="hybridMultilevel"/>
     <w:tmpl w:val="5EB6E05E"/>
@@ -4620,7 +6642,96 @@
       </w:rPr>
     </w:lvl>
   </w:abstractNum>
-  <w:abstractNum w:abstractNumId="11" w15:restartNumberingAfterBreak="0">
+  <w:abstractNum w:abstractNumId="15" w15:restartNumberingAfterBreak="0">
+    <w:nsid w:val="258630E7"/>
+    <w:multiLevelType w:val="hybridMultilevel"/>
+    <w:tmpl w:val="685C30C6"/>
+    <w:lvl w:ilvl="0" w:tplc="0807000F">
+      <w:start w:val="1"/>
+      <w:numFmt w:val="decimal"/>
+      <w:lvlText w:val="%1."/>
+      <w:lvlJc w:val="left"/>
+      <w:pPr>
+        <w:ind w:left="720" w:hanging="360"/>
+      </w:pPr>
+      <w:rPr>
+        <w:rFonts w:hint="default"/>
+      </w:rPr>
+    </w:lvl>
+    <w:lvl w:ilvl="1" w:tplc="08070019" w:tentative="1">
+      <w:start w:val="1"/>
+      <w:numFmt w:val="lowerLetter"/>
+      <w:lvlText w:val="%2."/>
+      <w:lvlJc w:val="left"/>
+      <w:pPr>
+        <w:ind w:left="1440" w:hanging="360"/>
+      </w:pPr>
+    </w:lvl>
+    <w:lvl w:ilvl="2" w:tplc="0807001B" w:tentative="1">
+      <w:start w:val="1"/>
+      <w:numFmt w:val="lowerRoman"/>
+      <w:lvlText w:val="%3."/>
+      <w:lvlJc w:val="right"/>
+      <w:pPr>
+        <w:ind w:left="2160" w:hanging="180"/>
+      </w:pPr>
+    </w:lvl>
+    <w:lvl w:ilvl="3" w:tplc="0807000F" w:tentative="1">
+      <w:start w:val="1"/>
+      <w:numFmt w:val="decimal"/>
+      <w:lvlText w:val="%4."/>
+      <w:lvlJc w:val="left"/>
+      <w:pPr>
+        <w:ind w:left="2880" w:hanging="360"/>
+      </w:pPr>
+    </w:lvl>
+    <w:lvl w:ilvl="4" w:tplc="08070019" w:tentative="1">
+      <w:start w:val="1"/>
+      <w:numFmt w:val="lowerLetter"/>
+      <w:lvlText w:val="%5."/>
+      <w:lvlJc w:val="left"/>
+      <w:pPr>
+        <w:ind w:left="3600" w:hanging="360"/>
+      </w:pPr>
+    </w:lvl>
+    <w:lvl w:ilvl="5" w:tplc="0807001B" w:tentative="1">
+      <w:start w:val="1"/>
+      <w:numFmt w:val="lowerRoman"/>
+      <w:lvlText w:val="%6."/>
+      <w:lvlJc w:val="right"/>
+      <w:pPr>
+        <w:ind w:left="4320" w:hanging="180"/>
+      </w:pPr>
+    </w:lvl>
+    <w:lvl w:ilvl="6" w:tplc="0807000F" w:tentative="1">
+      <w:start w:val="1"/>
+      <w:numFmt w:val="decimal"/>
+      <w:lvlText w:val="%7."/>
+      <w:lvlJc w:val="left"/>
+      <w:pPr>
+        <w:ind w:left="5040" w:hanging="360"/>
+      </w:pPr>
+    </w:lvl>
+    <w:lvl w:ilvl="7" w:tplc="08070019" w:tentative="1">
+      <w:start w:val="1"/>
+      <w:numFmt w:val="lowerLetter"/>
+      <w:lvlText w:val="%8."/>
+      <w:lvlJc w:val="left"/>
+      <w:pPr>
+        <w:ind w:left="5760" w:hanging="360"/>
+      </w:pPr>
+    </w:lvl>
+    <w:lvl w:ilvl="8" w:tplc="0807001B" w:tentative="1">
+      <w:start w:val="1"/>
+      <w:numFmt w:val="lowerRoman"/>
+      <w:lvlText w:val="%9."/>
+      <w:lvlJc w:val="right"/>
+      <w:pPr>
+        <w:ind w:left="6480" w:hanging="180"/>
+      </w:pPr>
+    </w:lvl>
+  </w:abstractNum>
+  <w:abstractNum w:abstractNumId="16" w15:restartNumberingAfterBreak="0">
     <w:nsid w:val="2A2468D1"/>
     <w:multiLevelType w:val="hybridMultilevel"/>
     <w:tmpl w:val="D0BAF5B4"/>
@@ -4733,7 +6844,233 @@
       </w:rPr>
     </w:lvl>
   </w:abstractNum>
-  <w:abstractNum w:abstractNumId="12" w15:restartNumberingAfterBreak="0">
+  <w:abstractNum w:abstractNumId="17" w15:restartNumberingAfterBreak="0">
+    <w:nsid w:val="2EF11E03"/>
+    <w:multiLevelType w:val="hybridMultilevel"/>
+    <w:tmpl w:val="0CD46C1E"/>
+    <w:lvl w:ilvl="0" w:tplc="08070001">
+      <w:start w:val="1"/>
+      <w:numFmt w:val="bullet"/>
+      <w:lvlText w:val=""/>
+      <w:lvlJc w:val="left"/>
+      <w:pPr>
+        <w:ind w:left="720" w:hanging="360"/>
+      </w:pPr>
+      <w:rPr>
+        <w:rFonts w:ascii="Symbol" w:hAnsi="Symbol" w:hint="default"/>
+      </w:rPr>
+    </w:lvl>
+    <w:lvl w:ilvl="1" w:tplc="08070003">
+      <w:start w:val="1"/>
+      <w:numFmt w:val="bullet"/>
+      <w:lvlText w:val="o"/>
+      <w:lvlJc w:val="left"/>
+      <w:pPr>
+        <w:ind w:left="1440" w:hanging="360"/>
+      </w:pPr>
+      <w:rPr>
+        <w:rFonts w:ascii="Courier New" w:hAnsi="Courier New" w:cs="Courier New" w:hint="default"/>
+      </w:rPr>
+    </w:lvl>
+    <w:lvl w:ilvl="2" w:tplc="08070005" w:tentative="1">
+      <w:start w:val="1"/>
+      <w:numFmt w:val="bullet"/>
+      <w:lvlText w:val=""/>
+      <w:lvlJc w:val="left"/>
+      <w:pPr>
+        <w:ind w:left="2160" w:hanging="360"/>
+      </w:pPr>
+      <w:rPr>
+        <w:rFonts w:ascii="Wingdings" w:hAnsi="Wingdings" w:hint="default"/>
+      </w:rPr>
+    </w:lvl>
+    <w:lvl w:ilvl="3" w:tplc="08070001" w:tentative="1">
+      <w:start w:val="1"/>
+      <w:numFmt w:val="bullet"/>
+      <w:lvlText w:val=""/>
+      <w:lvlJc w:val="left"/>
+      <w:pPr>
+        <w:ind w:left="2880" w:hanging="360"/>
+      </w:pPr>
+      <w:rPr>
+        <w:rFonts w:ascii="Symbol" w:hAnsi="Symbol" w:hint="default"/>
+      </w:rPr>
+    </w:lvl>
+    <w:lvl w:ilvl="4" w:tplc="08070003" w:tentative="1">
+      <w:start w:val="1"/>
+      <w:numFmt w:val="bullet"/>
+      <w:lvlText w:val="o"/>
+      <w:lvlJc w:val="left"/>
+      <w:pPr>
+        <w:ind w:left="3600" w:hanging="360"/>
+      </w:pPr>
+      <w:rPr>
+        <w:rFonts w:ascii="Courier New" w:hAnsi="Courier New" w:cs="Courier New" w:hint="default"/>
+      </w:rPr>
+    </w:lvl>
+    <w:lvl w:ilvl="5" w:tplc="08070005" w:tentative="1">
+      <w:start w:val="1"/>
+      <w:numFmt w:val="bullet"/>
+      <w:lvlText w:val=""/>
+      <w:lvlJc w:val="left"/>
+      <w:pPr>
+        <w:ind w:left="4320" w:hanging="360"/>
+      </w:pPr>
+      <w:rPr>
+        <w:rFonts w:ascii="Wingdings" w:hAnsi="Wingdings" w:hint="default"/>
+      </w:rPr>
+    </w:lvl>
+    <w:lvl w:ilvl="6" w:tplc="08070001" w:tentative="1">
+      <w:start w:val="1"/>
+      <w:numFmt w:val="bullet"/>
+      <w:lvlText w:val=""/>
+      <w:lvlJc w:val="left"/>
+      <w:pPr>
+        <w:ind w:left="5040" w:hanging="360"/>
+      </w:pPr>
+      <w:rPr>
+        <w:rFonts w:ascii="Symbol" w:hAnsi="Symbol" w:hint="default"/>
+      </w:rPr>
+    </w:lvl>
+    <w:lvl w:ilvl="7" w:tplc="08070003" w:tentative="1">
+      <w:start w:val="1"/>
+      <w:numFmt w:val="bullet"/>
+      <w:lvlText w:val="o"/>
+      <w:lvlJc w:val="left"/>
+      <w:pPr>
+        <w:ind w:left="5760" w:hanging="360"/>
+      </w:pPr>
+      <w:rPr>
+        <w:rFonts w:ascii="Courier New" w:hAnsi="Courier New" w:cs="Courier New" w:hint="default"/>
+      </w:rPr>
+    </w:lvl>
+    <w:lvl w:ilvl="8" w:tplc="08070005" w:tentative="1">
+      <w:start w:val="1"/>
+      <w:numFmt w:val="bullet"/>
+      <w:lvlText w:val=""/>
+      <w:lvlJc w:val="left"/>
+      <w:pPr>
+        <w:ind w:left="6480" w:hanging="360"/>
+      </w:pPr>
+      <w:rPr>
+        <w:rFonts w:ascii="Wingdings" w:hAnsi="Wingdings" w:hint="default"/>
+      </w:rPr>
+    </w:lvl>
+  </w:abstractNum>
+  <w:abstractNum w:abstractNumId="18" w15:restartNumberingAfterBreak="0">
+    <w:nsid w:val="323677A8"/>
+    <w:multiLevelType w:val="hybridMultilevel"/>
+    <w:tmpl w:val="5F441670"/>
+    <w:lvl w:ilvl="0" w:tplc="08070001">
+      <w:start w:val="1"/>
+      <w:numFmt w:val="bullet"/>
+      <w:lvlText w:val=""/>
+      <w:lvlJc w:val="left"/>
+      <w:pPr>
+        <w:ind w:left="720" w:hanging="360"/>
+      </w:pPr>
+      <w:rPr>
+        <w:rFonts w:ascii="Symbol" w:hAnsi="Symbol" w:hint="default"/>
+      </w:rPr>
+    </w:lvl>
+    <w:lvl w:ilvl="1" w:tplc="08070003">
+      <w:start w:val="1"/>
+      <w:numFmt w:val="bullet"/>
+      <w:lvlText w:val="o"/>
+      <w:lvlJc w:val="left"/>
+      <w:pPr>
+        <w:ind w:left="1440" w:hanging="360"/>
+      </w:pPr>
+      <w:rPr>
+        <w:rFonts w:ascii="Courier New" w:hAnsi="Courier New" w:cs="Courier New" w:hint="default"/>
+      </w:rPr>
+    </w:lvl>
+    <w:lvl w:ilvl="2" w:tplc="08070005" w:tentative="1">
+      <w:start w:val="1"/>
+      <w:numFmt w:val="bullet"/>
+      <w:lvlText w:val=""/>
+      <w:lvlJc w:val="left"/>
+      <w:pPr>
+        <w:ind w:left="2160" w:hanging="360"/>
+      </w:pPr>
+      <w:rPr>
+        <w:rFonts w:ascii="Wingdings" w:hAnsi="Wingdings" w:hint="default"/>
+      </w:rPr>
+    </w:lvl>
+    <w:lvl w:ilvl="3" w:tplc="08070001" w:tentative="1">
+      <w:start w:val="1"/>
+      <w:numFmt w:val="bullet"/>
+      <w:lvlText w:val=""/>
+      <w:lvlJc w:val="left"/>
+      <w:pPr>
+        <w:ind w:left="2880" w:hanging="360"/>
+      </w:pPr>
+      <w:rPr>
+        <w:rFonts w:ascii="Symbol" w:hAnsi="Symbol" w:hint="default"/>
+      </w:rPr>
+    </w:lvl>
+    <w:lvl w:ilvl="4" w:tplc="08070003" w:tentative="1">
+      <w:start w:val="1"/>
+      <w:numFmt w:val="bullet"/>
+      <w:lvlText w:val="o"/>
+      <w:lvlJc w:val="left"/>
+      <w:pPr>
+        <w:ind w:left="3600" w:hanging="360"/>
+      </w:pPr>
+      <w:rPr>
+        <w:rFonts w:ascii="Courier New" w:hAnsi="Courier New" w:cs="Courier New" w:hint="default"/>
+      </w:rPr>
+    </w:lvl>
+    <w:lvl w:ilvl="5" w:tplc="08070005" w:tentative="1">
+      <w:start w:val="1"/>
+      <w:numFmt w:val="bullet"/>
+      <w:lvlText w:val=""/>
+      <w:lvlJc w:val="left"/>
+      <w:pPr>
+        <w:ind w:left="4320" w:hanging="360"/>
+      </w:pPr>
+      <w:rPr>
+        <w:rFonts w:ascii="Wingdings" w:hAnsi="Wingdings" w:hint="default"/>
+      </w:rPr>
+    </w:lvl>
+    <w:lvl w:ilvl="6" w:tplc="08070001" w:tentative="1">
+      <w:start w:val="1"/>
+      <w:numFmt w:val="bullet"/>
+      <w:lvlText w:val=""/>
+      <w:lvlJc w:val="left"/>
+      <w:pPr>
+        <w:ind w:left="5040" w:hanging="360"/>
+      </w:pPr>
+      <w:rPr>
+        <w:rFonts w:ascii="Symbol" w:hAnsi="Symbol" w:hint="default"/>
+      </w:rPr>
+    </w:lvl>
+    <w:lvl w:ilvl="7" w:tplc="08070003" w:tentative="1">
+      <w:start w:val="1"/>
+      <w:numFmt w:val="bullet"/>
+      <w:lvlText w:val="o"/>
+      <w:lvlJc w:val="left"/>
+      <w:pPr>
+        <w:ind w:left="5760" w:hanging="360"/>
+      </w:pPr>
+      <w:rPr>
+        <w:rFonts w:ascii="Courier New" w:hAnsi="Courier New" w:cs="Courier New" w:hint="default"/>
+      </w:rPr>
+    </w:lvl>
+    <w:lvl w:ilvl="8" w:tplc="08070005" w:tentative="1">
+      <w:start w:val="1"/>
+      <w:numFmt w:val="bullet"/>
+      <w:lvlText w:val=""/>
+      <w:lvlJc w:val="left"/>
+      <w:pPr>
+        <w:ind w:left="6480" w:hanging="360"/>
+      </w:pPr>
+      <w:rPr>
+        <w:rFonts w:ascii="Wingdings" w:hAnsi="Wingdings" w:hint="default"/>
+      </w:rPr>
+    </w:lvl>
+  </w:abstractNum>
+  <w:abstractNum w:abstractNumId="19" w15:restartNumberingAfterBreak="0">
     <w:nsid w:val="3247133E"/>
     <w:multiLevelType w:val="hybridMultilevel"/>
     <w:tmpl w:val="CEC25E26"/>
@@ -4846,7 +7183,7 @@
       </w:rPr>
     </w:lvl>
   </w:abstractNum>
-  <w:abstractNum w:abstractNumId="13" w15:restartNumberingAfterBreak="0">
+  <w:abstractNum w:abstractNumId="20" w15:restartNumberingAfterBreak="0">
     <w:nsid w:val="33FC0C23"/>
     <w:multiLevelType w:val="hybridMultilevel"/>
     <w:tmpl w:val="91445E28"/>
@@ -4959,7 +7296,233 @@
       </w:rPr>
     </w:lvl>
   </w:abstractNum>
-  <w:abstractNum w:abstractNumId="14" w15:restartNumberingAfterBreak="0">
+  <w:abstractNum w:abstractNumId="21" w15:restartNumberingAfterBreak="0">
+    <w:nsid w:val="381B2B6D"/>
+    <w:multiLevelType w:val="hybridMultilevel"/>
+    <w:tmpl w:val="4BBE1322"/>
+    <w:lvl w:ilvl="0" w:tplc="08070001">
+      <w:start w:val="1"/>
+      <w:numFmt w:val="bullet"/>
+      <w:lvlText w:val=""/>
+      <w:lvlJc w:val="left"/>
+      <w:pPr>
+        <w:ind w:left="720" w:hanging="360"/>
+      </w:pPr>
+      <w:rPr>
+        <w:rFonts w:ascii="Symbol" w:hAnsi="Symbol" w:hint="default"/>
+      </w:rPr>
+    </w:lvl>
+    <w:lvl w:ilvl="1" w:tplc="08070003">
+      <w:start w:val="1"/>
+      <w:numFmt w:val="bullet"/>
+      <w:lvlText w:val="o"/>
+      <w:lvlJc w:val="left"/>
+      <w:pPr>
+        <w:ind w:left="1440" w:hanging="360"/>
+      </w:pPr>
+      <w:rPr>
+        <w:rFonts w:ascii="Courier New" w:hAnsi="Courier New" w:cs="Courier New" w:hint="default"/>
+      </w:rPr>
+    </w:lvl>
+    <w:lvl w:ilvl="2" w:tplc="08070005" w:tentative="1">
+      <w:start w:val="1"/>
+      <w:numFmt w:val="bullet"/>
+      <w:lvlText w:val=""/>
+      <w:lvlJc w:val="left"/>
+      <w:pPr>
+        <w:ind w:left="2160" w:hanging="360"/>
+      </w:pPr>
+      <w:rPr>
+        <w:rFonts w:ascii="Wingdings" w:hAnsi="Wingdings" w:hint="default"/>
+      </w:rPr>
+    </w:lvl>
+    <w:lvl w:ilvl="3" w:tplc="08070001" w:tentative="1">
+      <w:start w:val="1"/>
+      <w:numFmt w:val="bullet"/>
+      <w:lvlText w:val=""/>
+      <w:lvlJc w:val="left"/>
+      <w:pPr>
+        <w:ind w:left="2880" w:hanging="360"/>
+      </w:pPr>
+      <w:rPr>
+        <w:rFonts w:ascii="Symbol" w:hAnsi="Symbol" w:hint="default"/>
+      </w:rPr>
+    </w:lvl>
+    <w:lvl w:ilvl="4" w:tplc="08070003" w:tentative="1">
+      <w:start w:val="1"/>
+      <w:numFmt w:val="bullet"/>
+      <w:lvlText w:val="o"/>
+      <w:lvlJc w:val="left"/>
+      <w:pPr>
+        <w:ind w:left="3600" w:hanging="360"/>
+      </w:pPr>
+      <w:rPr>
+        <w:rFonts w:ascii="Courier New" w:hAnsi="Courier New" w:cs="Courier New" w:hint="default"/>
+      </w:rPr>
+    </w:lvl>
+    <w:lvl w:ilvl="5" w:tplc="08070005" w:tentative="1">
+      <w:start w:val="1"/>
+      <w:numFmt w:val="bullet"/>
+      <w:lvlText w:val=""/>
+      <w:lvlJc w:val="left"/>
+      <w:pPr>
+        <w:ind w:left="4320" w:hanging="360"/>
+      </w:pPr>
+      <w:rPr>
+        <w:rFonts w:ascii="Wingdings" w:hAnsi="Wingdings" w:hint="default"/>
+      </w:rPr>
+    </w:lvl>
+    <w:lvl w:ilvl="6" w:tplc="08070001" w:tentative="1">
+      <w:start w:val="1"/>
+      <w:numFmt w:val="bullet"/>
+      <w:lvlText w:val=""/>
+      <w:lvlJc w:val="left"/>
+      <w:pPr>
+        <w:ind w:left="5040" w:hanging="360"/>
+      </w:pPr>
+      <w:rPr>
+        <w:rFonts w:ascii="Symbol" w:hAnsi="Symbol" w:hint="default"/>
+      </w:rPr>
+    </w:lvl>
+    <w:lvl w:ilvl="7" w:tplc="08070003" w:tentative="1">
+      <w:start w:val="1"/>
+      <w:numFmt w:val="bullet"/>
+      <w:lvlText w:val="o"/>
+      <w:lvlJc w:val="left"/>
+      <w:pPr>
+        <w:ind w:left="5760" w:hanging="360"/>
+      </w:pPr>
+      <w:rPr>
+        <w:rFonts w:ascii="Courier New" w:hAnsi="Courier New" w:cs="Courier New" w:hint="default"/>
+      </w:rPr>
+    </w:lvl>
+    <w:lvl w:ilvl="8" w:tplc="08070005" w:tentative="1">
+      <w:start w:val="1"/>
+      <w:numFmt w:val="bullet"/>
+      <w:lvlText w:val=""/>
+      <w:lvlJc w:val="left"/>
+      <w:pPr>
+        <w:ind w:left="6480" w:hanging="360"/>
+      </w:pPr>
+      <w:rPr>
+        <w:rFonts w:ascii="Wingdings" w:hAnsi="Wingdings" w:hint="default"/>
+      </w:rPr>
+    </w:lvl>
+  </w:abstractNum>
+  <w:abstractNum w:abstractNumId="22" w15:restartNumberingAfterBreak="0">
+    <w:nsid w:val="40385752"/>
+    <w:multiLevelType w:val="hybridMultilevel"/>
+    <w:tmpl w:val="6CEAD45C"/>
+    <w:lvl w:ilvl="0" w:tplc="08070001">
+      <w:start w:val="1"/>
+      <w:numFmt w:val="bullet"/>
+      <w:lvlText w:val=""/>
+      <w:lvlJc w:val="left"/>
+      <w:pPr>
+        <w:ind w:left="720" w:hanging="360"/>
+      </w:pPr>
+      <w:rPr>
+        <w:rFonts w:ascii="Symbol" w:hAnsi="Symbol" w:hint="default"/>
+      </w:rPr>
+    </w:lvl>
+    <w:lvl w:ilvl="1" w:tplc="08070003" w:tentative="1">
+      <w:start w:val="1"/>
+      <w:numFmt w:val="bullet"/>
+      <w:lvlText w:val="o"/>
+      <w:lvlJc w:val="left"/>
+      <w:pPr>
+        <w:ind w:left="1440" w:hanging="360"/>
+      </w:pPr>
+      <w:rPr>
+        <w:rFonts w:ascii="Courier New" w:hAnsi="Courier New" w:cs="Courier New" w:hint="default"/>
+      </w:rPr>
+    </w:lvl>
+    <w:lvl w:ilvl="2" w:tplc="08070005" w:tentative="1">
+      <w:start w:val="1"/>
+      <w:numFmt w:val="bullet"/>
+      <w:lvlText w:val=""/>
+      <w:lvlJc w:val="left"/>
+      <w:pPr>
+        <w:ind w:left="2160" w:hanging="360"/>
+      </w:pPr>
+      <w:rPr>
+        <w:rFonts w:ascii="Wingdings" w:hAnsi="Wingdings" w:hint="default"/>
+      </w:rPr>
+    </w:lvl>
+    <w:lvl w:ilvl="3" w:tplc="08070001" w:tentative="1">
+      <w:start w:val="1"/>
+      <w:numFmt w:val="bullet"/>
+      <w:lvlText w:val=""/>
+      <w:lvlJc w:val="left"/>
+      <w:pPr>
+        <w:ind w:left="2880" w:hanging="360"/>
+      </w:pPr>
+      <w:rPr>
+        <w:rFonts w:ascii="Symbol" w:hAnsi="Symbol" w:hint="default"/>
+      </w:rPr>
+    </w:lvl>
+    <w:lvl w:ilvl="4" w:tplc="08070003" w:tentative="1">
+      <w:start w:val="1"/>
+      <w:numFmt w:val="bullet"/>
+      <w:lvlText w:val="o"/>
+      <w:lvlJc w:val="left"/>
+      <w:pPr>
+        <w:ind w:left="3600" w:hanging="360"/>
+      </w:pPr>
+      <w:rPr>
+        <w:rFonts w:ascii="Courier New" w:hAnsi="Courier New" w:cs="Courier New" w:hint="default"/>
+      </w:rPr>
+    </w:lvl>
+    <w:lvl w:ilvl="5" w:tplc="08070005" w:tentative="1">
+      <w:start w:val="1"/>
+      <w:numFmt w:val="bullet"/>
+      <w:lvlText w:val=""/>
+      <w:lvlJc w:val="left"/>
+      <w:pPr>
+        <w:ind w:left="4320" w:hanging="360"/>
+      </w:pPr>
+      <w:rPr>
+        <w:rFonts w:ascii="Wingdings" w:hAnsi="Wingdings" w:hint="default"/>
+      </w:rPr>
+    </w:lvl>
+    <w:lvl w:ilvl="6" w:tplc="08070001" w:tentative="1">
+      <w:start w:val="1"/>
+      <w:numFmt w:val="bullet"/>
+      <w:lvlText w:val=""/>
+      <w:lvlJc w:val="left"/>
+      <w:pPr>
+        <w:ind w:left="5040" w:hanging="360"/>
+      </w:pPr>
+      <w:rPr>
+        <w:rFonts w:ascii="Symbol" w:hAnsi="Symbol" w:hint="default"/>
+      </w:rPr>
+    </w:lvl>
+    <w:lvl w:ilvl="7" w:tplc="08070003" w:tentative="1">
+      <w:start w:val="1"/>
+      <w:numFmt w:val="bullet"/>
+      <w:lvlText w:val="o"/>
+      <w:lvlJc w:val="left"/>
+      <w:pPr>
+        <w:ind w:left="5760" w:hanging="360"/>
+      </w:pPr>
+      <w:rPr>
+        <w:rFonts w:ascii="Courier New" w:hAnsi="Courier New" w:cs="Courier New" w:hint="default"/>
+      </w:rPr>
+    </w:lvl>
+    <w:lvl w:ilvl="8" w:tplc="08070005" w:tentative="1">
+      <w:start w:val="1"/>
+      <w:numFmt w:val="bullet"/>
+      <w:lvlText w:val=""/>
+      <w:lvlJc w:val="left"/>
+      <w:pPr>
+        <w:ind w:left="6480" w:hanging="360"/>
+      </w:pPr>
+      <w:rPr>
+        <w:rFonts w:ascii="Wingdings" w:hAnsi="Wingdings" w:hint="default"/>
+      </w:rPr>
+    </w:lvl>
+  </w:abstractNum>
+  <w:abstractNum w:abstractNumId="23" w15:restartNumberingAfterBreak="0">
     <w:nsid w:val="41AA5ED0"/>
     <w:multiLevelType w:val="hybridMultilevel"/>
     <w:tmpl w:val="52DEA932"/>
@@ -5072,7 +7635,7 @@
       </w:rPr>
     </w:lvl>
   </w:abstractNum>
-  <w:abstractNum w:abstractNumId="15" w15:restartNumberingAfterBreak="0">
+  <w:abstractNum w:abstractNumId="24" w15:restartNumberingAfterBreak="0">
     <w:nsid w:val="430B351A"/>
     <w:multiLevelType w:val="hybridMultilevel"/>
     <w:tmpl w:val="DE24A972"/>
@@ -5185,7 +7748,120 @@
       </w:rPr>
     </w:lvl>
   </w:abstractNum>
-  <w:abstractNum w:abstractNumId="16" w15:restartNumberingAfterBreak="0">
+  <w:abstractNum w:abstractNumId="25" w15:restartNumberingAfterBreak="0">
+    <w:nsid w:val="455E6229"/>
+    <w:multiLevelType w:val="hybridMultilevel"/>
+    <w:tmpl w:val="125A8164"/>
+    <w:lvl w:ilvl="0" w:tplc="08070001">
+      <w:start w:val="1"/>
+      <w:numFmt w:val="bullet"/>
+      <w:lvlText w:val=""/>
+      <w:lvlJc w:val="left"/>
+      <w:pPr>
+        <w:ind w:left="720" w:hanging="360"/>
+      </w:pPr>
+      <w:rPr>
+        <w:rFonts w:ascii="Symbol" w:hAnsi="Symbol" w:hint="default"/>
+      </w:rPr>
+    </w:lvl>
+    <w:lvl w:ilvl="1" w:tplc="08070003">
+      <w:start w:val="1"/>
+      <w:numFmt w:val="bullet"/>
+      <w:lvlText w:val="o"/>
+      <w:lvlJc w:val="left"/>
+      <w:pPr>
+        <w:ind w:left="1440" w:hanging="360"/>
+      </w:pPr>
+      <w:rPr>
+        <w:rFonts w:ascii="Courier New" w:hAnsi="Courier New" w:cs="Courier New" w:hint="default"/>
+      </w:rPr>
+    </w:lvl>
+    <w:lvl w:ilvl="2" w:tplc="08070005" w:tentative="1">
+      <w:start w:val="1"/>
+      <w:numFmt w:val="bullet"/>
+      <w:lvlText w:val=""/>
+      <w:lvlJc w:val="left"/>
+      <w:pPr>
+        <w:ind w:left="2160" w:hanging="360"/>
+      </w:pPr>
+      <w:rPr>
+        <w:rFonts w:ascii="Wingdings" w:hAnsi="Wingdings" w:hint="default"/>
+      </w:rPr>
+    </w:lvl>
+    <w:lvl w:ilvl="3" w:tplc="08070001" w:tentative="1">
+      <w:start w:val="1"/>
+      <w:numFmt w:val="bullet"/>
+      <w:lvlText w:val=""/>
+      <w:lvlJc w:val="left"/>
+      <w:pPr>
+        <w:ind w:left="2880" w:hanging="360"/>
+      </w:pPr>
+      <w:rPr>
+        <w:rFonts w:ascii="Symbol" w:hAnsi="Symbol" w:hint="default"/>
+      </w:rPr>
+    </w:lvl>
+    <w:lvl w:ilvl="4" w:tplc="08070003" w:tentative="1">
+      <w:start w:val="1"/>
+      <w:numFmt w:val="bullet"/>
+      <w:lvlText w:val="o"/>
+      <w:lvlJc w:val="left"/>
+      <w:pPr>
+        <w:ind w:left="3600" w:hanging="360"/>
+      </w:pPr>
+      <w:rPr>
+        <w:rFonts w:ascii="Courier New" w:hAnsi="Courier New" w:cs="Courier New" w:hint="default"/>
+      </w:rPr>
+    </w:lvl>
+    <w:lvl w:ilvl="5" w:tplc="08070005" w:tentative="1">
+      <w:start w:val="1"/>
+      <w:numFmt w:val="bullet"/>
+      <w:lvlText w:val=""/>
+      <w:lvlJc w:val="left"/>
+      <w:pPr>
+        <w:ind w:left="4320" w:hanging="360"/>
+      </w:pPr>
+      <w:rPr>
+        <w:rFonts w:ascii="Wingdings" w:hAnsi="Wingdings" w:hint="default"/>
+      </w:rPr>
+    </w:lvl>
+    <w:lvl w:ilvl="6" w:tplc="08070001" w:tentative="1">
+      <w:start w:val="1"/>
+      <w:numFmt w:val="bullet"/>
+      <w:lvlText w:val=""/>
+      <w:lvlJc w:val="left"/>
+      <w:pPr>
+        <w:ind w:left="5040" w:hanging="360"/>
+      </w:pPr>
+      <w:rPr>
+        <w:rFonts w:ascii="Symbol" w:hAnsi="Symbol" w:hint="default"/>
+      </w:rPr>
+    </w:lvl>
+    <w:lvl w:ilvl="7" w:tplc="08070003" w:tentative="1">
+      <w:start w:val="1"/>
+      <w:numFmt w:val="bullet"/>
+      <w:lvlText w:val="o"/>
+      <w:lvlJc w:val="left"/>
+      <w:pPr>
+        <w:ind w:left="5760" w:hanging="360"/>
+      </w:pPr>
+      <w:rPr>
+        <w:rFonts w:ascii="Courier New" w:hAnsi="Courier New" w:cs="Courier New" w:hint="default"/>
+      </w:rPr>
+    </w:lvl>
+    <w:lvl w:ilvl="8" w:tplc="08070005" w:tentative="1">
+      <w:start w:val="1"/>
+      <w:numFmt w:val="bullet"/>
+      <w:lvlText w:val=""/>
+      <w:lvlJc w:val="left"/>
+      <w:pPr>
+        <w:ind w:left="6480" w:hanging="360"/>
+      </w:pPr>
+      <w:rPr>
+        <w:rFonts w:ascii="Wingdings" w:hAnsi="Wingdings" w:hint="default"/>
+      </w:rPr>
+    </w:lvl>
+  </w:abstractNum>
+  <w:abstractNum w:abstractNumId="26" w15:restartNumberingAfterBreak="0">
     <w:nsid w:val="476F2843"/>
     <w:multiLevelType w:val="hybridMultilevel"/>
     <w:tmpl w:val="8C72966E"/>
@@ -5298,7 +7974,7 @@
       </w:rPr>
     </w:lvl>
   </w:abstractNum>
-  <w:abstractNum w:abstractNumId="17" w15:restartNumberingAfterBreak="0">
+  <w:abstractNum w:abstractNumId="27" w15:restartNumberingAfterBreak="0">
     <w:nsid w:val="4ED34D42"/>
     <w:multiLevelType w:val="hybridMultilevel"/>
     <w:tmpl w:val="62E2CE76"/>
@@ -5411,7 +8087,7 @@
       </w:rPr>
     </w:lvl>
   </w:abstractNum>
-  <w:abstractNum w:abstractNumId="18" w15:restartNumberingAfterBreak="0">
+  <w:abstractNum w:abstractNumId="28" w15:restartNumberingAfterBreak="0">
     <w:nsid w:val="4FE4127D"/>
     <w:multiLevelType w:val="hybridMultilevel"/>
     <w:tmpl w:val="1832B40A"/>
@@ -5524,7 +8200,7 @@
       </w:rPr>
     </w:lvl>
   </w:abstractNum>
-  <w:abstractNum w:abstractNumId="19" w15:restartNumberingAfterBreak="0">
+  <w:abstractNum w:abstractNumId="29" w15:restartNumberingAfterBreak="0">
     <w:nsid w:val="53F355D6"/>
     <w:multiLevelType w:val="hybridMultilevel"/>
     <w:tmpl w:val="8E302C3A"/>
@@ -5637,7 +8313,120 @@
       </w:rPr>
     </w:lvl>
   </w:abstractNum>
-  <w:abstractNum w:abstractNumId="20" w15:restartNumberingAfterBreak="0">
+  <w:abstractNum w:abstractNumId="30" w15:restartNumberingAfterBreak="0">
+    <w:nsid w:val="55B1347C"/>
+    <w:multiLevelType w:val="hybridMultilevel"/>
+    <w:tmpl w:val="9364FB6E"/>
+    <w:lvl w:ilvl="0" w:tplc="08070001">
+      <w:start w:val="1"/>
+      <w:numFmt w:val="bullet"/>
+      <w:lvlText w:val=""/>
+      <w:lvlJc w:val="left"/>
+      <w:pPr>
+        <w:ind w:left="720" w:hanging="360"/>
+      </w:pPr>
+      <w:rPr>
+        <w:rFonts w:ascii="Symbol" w:hAnsi="Symbol" w:hint="default"/>
+      </w:rPr>
+    </w:lvl>
+    <w:lvl w:ilvl="1" w:tplc="08070003" w:tentative="1">
+      <w:start w:val="1"/>
+      <w:numFmt w:val="bullet"/>
+      <w:lvlText w:val="o"/>
+      <w:lvlJc w:val="left"/>
+      <w:pPr>
+        <w:ind w:left="1440" w:hanging="360"/>
+      </w:pPr>
+      <w:rPr>
+        <w:rFonts w:ascii="Courier New" w:hAnsi="Courier New" w:cs="Courier New" w:hint="default"/>
+      </w:rPr>
+    </w:lvl>
+    <w:lvl w:ilvl="2" w:tplc="08070005" w:tentative="1">
+      <w:start w:val="1"/>
+      <w:numFmt w:val="bullet"/>
+      <w:lvlText w:val=""/>
+      <w:lvlJc w:val="left"/>
+      <w:pPr>
+        <w:ind w:left="2160" w:hanging="360"/>
+      </w:pPr>
+      <w:rPr>
+        <w:rFonts w:ascii="Wingdings" w:hAnsi="Wingdings" w:hint="default"/>
+      </w:rPr>
+    </w:lvl>
+    <w:lvl w:ilvl="3" w:tplc="08070001" w:tentative="1">
+      <w:start w:val="1"/>
+      <w:numFmt w:val="bullet"/>
+      <w:lvlText w:val=""/>
+      <w:lvlJc w:val="left"/>
+      <w:pPr>
+        <w:ind w:left="2880" w:hanging="360"/>
+      </w:pPr>
+      <w:rPr>
+        <w:rFonts w:ascii="Symbol" w:hAnsi="Symbol" w:hint="default"/>
+      </w:rPr>
+    </w:lvl>
+    <w:lvl w:ilvl="4" w:tplc="08070003" w:tentative="1">
+      <w:start w:val="1"/>
+      <w:numFmt w:val="bullet"/>
+      <w:lvlText w:val="o"/>
+      <w:lvlJc w:val="left"/>
+      <w:pPr>
+        <w:ind w:left="3600" w:hanging="360"/>
+      </w:pPr>
+      <w:rPr>
+        <w:rFonts w:ascii="Courier New" w:hAnsi="Courier New" w:cs="Courier New" w:hint="default"/>
+      </w:rPr>
+    </w:lvl>
+    <w:lvl w:ilvl="5" w:tplc="08070005" w:tentative="1">
+      <w:start w:val="1"/>
+      <w:numFmt w:val="bullet"/>
+      <w:lvlText w:val=""/>
+      <w:lvlJc w:val="left"/>
+      <w:pPr>
+        <w:ind w:left="4320" w:hanging="360"/>
+      </w:pPr>
+      <w:rPr>
+        <w:rFonts w:ascii="Wingdings" w:hAnsi="Wingdings" w:hint="default"/>
+      </w:rPr>
+    </w:lvl>
+    <w:lvl w:ilvl="6" w:tplc="08070001" w:tentative="1">
+      <w:start w:val="1"/>
+      <w:numFmt w:val="bullet"/>
+      <w:lvlText w:val=""/>
+      <w:lvlJc w:val="left"/>
+      <w:pPr>
+        <w:ind w:left="5040" w:hanging="360"/>
+      </w:pPr>
+      <w:rPr>
+        <w:rFonts w:ascii="Symbol" w:hAnsi="Symbol" w:hint="default"/>
+      </w:rPr>
+    </w:lvl>
+    <w:lvl w:ilvl="7" w:tplc="08070003" w:tentative="1">
+      <w:start w:val="1"/>
+      <w:numFmt w:val="bullet"/>
+      <w:lvlText w:val="o"/>
+      <w:lvlJc w:val="left"/>
+      <w:pPr>
+        <w:ind w:left="5760" w:hanging="360"/>
+      </w:pPr>
+      <w:rPr>
+        <w:rFonts w:ascii="Courier New" w:hAnsi="Courier New" w:cs="Courier New" w:hint="default"/>
+      </w:rPr>
+    </w:lvl>
+    <w:lvl w:ilvl="8" w:tplc="08070005" w:tentative="1">
+      <w:start w:val="1"/>
+      <w:numFmt w:val="bullet"/>
+      <w:lvlText w:val=""/>
+      <w:lvlJc w:val="left"/>
+      <w:pPr>
+        <w:ind w:left="6480" w:hanging="360"/>
+      </w:pPr>
+      <w:rPr>
+        <w:rFonts w:ascii="Wingdings" w:hAnsi="Wingdings" w:hint="default"/>
+      </w:rPr>
+    </w:lvl>
+  </w:abstractNum>
+  <w:abstractNum w:abstractNumId="31" w15:restartNumberingAfterBreak="0">
     <w:nsid w:val="57853F8E"/>
     <w:multiLevelType w:val="hybridMultilevel"/>
     <w:tmpl w:val="D098ED4A"/>
@@ -5750,7 +8539,120 @@
       </w:rPr>
     </w:lvl>
   </w:abstractNum>
-  <w:abstractNum w:abstractNumId="21" w15:restartNumberingAfterBreak="0">
+  <w:abstractNum w:abstractNumId="32" w15:restartNumberingAfterBreak="0">
+    <w:nsid w:val="60E210F7"/>
+    <w:multiLevelType w:val="hybridMultilevel"/>
+    <w:tmpl w:val="02023E82"/>
+    <w:lvl w:ilvl="0" w:tplc="08070001">
+      <w:start w:val="1"/>
+      <w:numFmt w:val="bullet"/>
+      <w:lvlText w:val=""/>
+      <w:lvlJc w:val="left"/>
+      <w:pPr>
+        <w:ind w:left="720" w:hanging="360"/>
+      </w:pPr>
+      <w:rPr>
+        <w:rFonts w:ascii="Symbol" w:hAnsi="Symbol" w:hint="default"/>
+      </w:rPr>
+    </w:lvl>
+    <w:lvl w:ilvl="1" w:tplc="08070003" w:tentative="1">
+      <w:start w:val="1"/>
+      <w:numFmt w:val="bullet"/>
+      <w:lvlText w:val="o"/>
+      <w:lvlJc w:val="left"/>
+      <w:pPr>
+        <w:ind w:left="1440" w:hanging="360"/>
+      </w:pPr>
+      <w:rPr>
+        <w:rFonts w:ascii="Courier New" w:hAnsi="Courier New" w:cs="Courier New" w:hint="default"/>
+      </w:rPr>
+    </w:lvl>
+    <w:lvl w:ilvl="2" w:tplc="08070005" w:tentative="1">
+      <w:start w:val="1"/>
+      <w:numFmt w:val="bullet"/>
+      <w:lvlText w:val=""/>
+      <w:lvlJc w:val="left"/>
+      <w:pPr>
+        <w:ind w:left="2160" w:hanging="360"/>
+      </w:pPr>
+      <w:rPr>
+        <w:rFonts w:ascii="Wingdings" w:hAnsi="Wingdings" w:hint="default"/>
+      </w:rPr>
+    </w:lvl>
+    <w:lvl w:ilvl="3" w:tplc="08070001" w:tentative="1">
+      <w:start w:val="1"/>
+      <w:numFmt w:val="bullet"/>
+      <w:lvlText w:val=""/>
+      <w:lvlJc w:val="left"/>
+      <w:pPr>
+        <w:ind w:left="2880" w:hanging="360"/>
+      </w:pPr>
+      <w:rPr>
+        <w:rFonts w:ascii="Symbol" w:hAnsi="Symbol" w:hint="default"/>
+      </w:rPr>
+    </w:lvl>
+    <w:lvl w:ilvl="4" w:tplc="08070003" w:tentative="1">
+      <w:start w:val="1"/>
+      <w:numFmt w:val="bullet"/>
+      <w:lvlText w:val="o"/>
+      <w:lvlJc w:val="left"/>
+      <w:pPr>
+        <w:ind w:left="3600" w:hanging="360"/>
+      </w:pPr>
+      <w:rPr>
+        <w:rFonts w:ascii="Courier New" w:hAnsi="Courier New" w:cs="Courier New" w:hint="default"/>
+      </w:rPr>
+    </w:lvl>
+    <w:lvl w:ilvl="5" w:tplc="08070005" w:tentative="1">
+      <w:start w:val="1"/>
+      <w:numFmt w:val="bullet"/>
+      <w:lvlText w:val=""/>
+      <w:lvlJc w:val="left"/>
+      <w:pPr>
+        <w:ind w:left="4320" w:hanging="360"/>
+      </w:pPr>
+      <w:rPr>
+        <w:rFonts w:ascii="Wingdings" w:hAnsi="Wingdings" w:hint="default"/>
+      </w:rPr>
+    </w:lvl>
+    <w:lvl w:ilvl="6" w:tplc="08070001" w:tentative="1">
+      <w:start w:val="1"/>
+      <w:numFmt w:val="bullet"/>
+      <w:lvlText w:val=""/>
+      <w:lvlJc w:val="left"/>
+      <w:pPr>
+        <w:ind w:left="5040" w:hanging="360"/>
+      </w:pPr>
+      <w:rPr>
+        <w:rFonts w:ascii="Symbol" w:hAnsi="Symbol" w:hint="default"/>
+      </w:rPr>
+    </w:lvl>
+    <w:lvl w:ilvl="7" w:tplc="08070003" w:tentative="1">
+      <w:start w:val="1"/>
+      <w:numFmt w:val="bullet"/>
+      <w:lvlText w:val="o"/>
+      <w:lvlJc w:val="left"/>
+      <w:pPr>
+        <w:ind w:left="5760" w:hanging="360"/>
+      </w:pPr>
+      <w:rPr>
+        <w:rFonts w:ascii="Courier New" w:hAnsi="Courier New" w:cs="Courier New" w:hint="default"/>
+      </w:rPr>
+    </w:lvl>
+    <w:lvl w:ilvl="8" w:tplc="08070005" w:tentative="1">
+      <w:start w:val="1"/>
+      <w:numFmt w:val="bullet"/>
+      <w:lvlText w:val=""/>
+      <w:lvlJc w:val="left"/>
+      <w:pPr>
+        <w:ind w:left="6480" w:hanging="360"/>
+      </w:pPr>
+      <w:rPr>
+        <w:rFonts w:ascii="Wingdings" w:hAnsi="Wingdings" w:hint="default"/>
+      </w:rPr>
+    </w:lvl>
+  </w:abstractNum>
+  <w:abstractNum w:abstractNumId="33" w15:restartNumberingAfterBreak="0">
     <w:nsid w:val="628013C2"/>
     <w:multiLevelType w:val="hybridMultilevel"/>
     <w:tmpl w:val="80720FB2"/>
@@ -5863,7 +8765,120 @@
       </w:rPr>
     </w:lvl>
   </w:abstractNum>
-  <w:abstractNum w:abstractNumId="22" w15:restartNumberingAfterBreak="0">
+  <w:abstractNum w:abstractNumId="34" w15:restartNumberingAfterBreak="0">
+    <w:nsid w:val="62B5131F"/>
+    <w:multiLevelType w:val="hybridMultilevel"/>
+    <w:tmpl w:val="710E853A"/>
+    <w:lvl w:ilvl="0" w:tplc="08070001">
+      <w:start w:val="1"/>
+      <w:numFmt w:val="bullet"/>
+      <w:lvlText w:val=""/>
+      <w:lvlJc w:val="left"/>
+      <w:pPr>
+        <w:ind w:left="720" w:hanging="360"/>
+      </w:pPr>
+      <w:rPr>
+        <w:rFonts w:ascii="Symbol" w:hAnsi="Symbol" w:hint="default"/>
+      </w:rPr>
+    </w:lvl>
+    <w:lvl w:ilvl="1" w:tplc="08070003" w:tentative="1">
+      <w:start w:val="1"/>
+      <w:numFmt w:val="bullet"/>
+      <w:lvlText w:val="o"/>
+      <w:lvlJc w:val="left"/>
+      <w:pPr>
+        <w:ind w:left="1440" w:hanging="360"/>
+      </w:pPr>
+      <w:rPr>
+        <w:rFonts w:ascii="Courier New" w:hAnsi="Courier New" w:cs="Courier New" w:hint="default"/>
+      </w:rPr>
+    </w:lvl>
+    <w:lvl w:ilvl="2" w:tplc="08070005" w:tentative="1">
+      <w:start w:val="1"/>
+      <w:numFmt w:val="bullet"/>
+      <w:lvlText w:val=""/>
+      <w:lvlJc w:val="left"/>
+      <w:pPr>
+        <w:ind w:left="2160" w:hanging="360"/>
+      </w:pPr>
+      <w:rPr>
+        <w:rFonts w:ascii="Wingdings" w:hAnsi="Wingdings" w:hint="default"/>
+      </w:rPr>
+    </w:lvl>
+    <w:lvl w:ilvl="3" w:tplc="08070001" w:tentative="1">
+      <w:start w:val="1"/>
+      <w:numFmt w:val="bullet"/>
+      <w:lvlText w:val=""/>
+      <w:lvlJc w:val="left"/>
+      <w:pPr>
+        <w:ind w:left="2880" w:hanging="360"/>
+      </w:pPr>
+      <w:rPr>
+        <w:rFonts w:ascii="Symbol" w:hAnsi="Symbol" w:hint="default"/>
+      </w:rPr>
+    </w:lvl>
+    <w:lvl w:ilvl="4" w:tplc="08070003" w:tentative="1">
+      <w:start w:val="1"/>
+      <w:numFmt w:val="bullet"/>
+      <w:lvlText w:val="o"/>
+      <w:lvlJc w:val="left"/>
+      <w:pPr>
+        <w:ind w:left="3600" w:hanging="360"/>
+      </w:pPr>
+      <w:rPr>
+        <w:rFonts w:ascii="Courier New" w:hAnsi="Courier New" w:cs="Courier New" w:hint="default"/>
+      </w:rPr>
+    </w:lvl>
+    <w:lvl w:ilvl="5" w:tplc="08070005" w:tentative="1">
+      <w:start w:val="1"/>
+      <w:numFmt w:val="bullet"/>
+      <w:lvlText w:val=""/>
+      <w:lvlJc w:val="left"/>
+      <w:pPr>
+        <w:ind w:left="4320" w:hanging="360"/>
+      </w:pPr>
+      <w:rPr>
+        <w:rFonts w:ascii="Wingdings" w:hAnsi="Wingdings" w:hint="default"/>
+      </w:rPr>
+    </w:lvl>
+    <w:lvl w:ilvl="6" w:tplc="08070001" w:tentative="1">
+      <w:start w:val="1"/>
+      <w:numFmt w:val="bullet"/>
+      <w:lvlText w:val=""/>
+      <w:lvlJc w:val="left"/>
+      <w:pPr>
+        <w:ind w:left="5040" w:hanging="360"/>
+      </w:pPr>
+      <w:rPr>
+        <w:rFonts w:ascii="Symbol" w:hAnsi="Symbol" w:hint="default"/>
+      </w:rPr>
+    </w:lvl>
+    <w:lvl w:ilvl="7" w:tplc="08070003" w:tentative="1">
+      <w:start w:val="1"/>
+      <w:numFmt w:val="bullet"/>
+      <w:lvlText w:val="o"/>
+      <w:lvlJc w:val="left"/>
+      <w:pPr>
+        <w:ind w:left="5760" w:hanging="360"/>
+      </w:pPr>
+      <w:rPr>
+        <w:rFonts w:ascii="Courier New" w:hAnsi="Courier New" w:cs="Courier New" w:hint="default"/>
+      </w:rPr>
+    </w:lvl>
+    <w:lvl w:ilvl="8" w:tplc="08070005" w:tentative="1">
+      <w:start w:val="1"/>
+      <w:numFmt w:val="bullet"/>
+      <w:lvlText w:val=""/>
+      <w:lvlJc w:val="left"/>
+      <w:pPr>
+        <w:ind w:left="6480" w:hanging="360"/>
+      </w:pPr>
+      <w:rPr>
+        <w:rFonts w:ascii="Wingdings" w:hAnsi="Wingdings" w:hint="default"/>
+      </w:rPr>
+    </w:lvl>
+  </w:abstractNum>
+  <w:abstractNum w:abstractNumId="35" w15:restartNumberingAfterBreak="0">
     <w:nsid w:val="63E50283"/>
     <w:multiLevelType w:val="hybridMultilevel"/>
     <w:tmpl w:val="27649DB8"/>
@@ -5976,7 +8991,7 @@
       </w:rPr>
     </w:lvl>
   </w:abstractNum>
-  <w:abstractNum w:abstractNumId="23" w15:restartNumberingAfterBreak="0">
+  <w:abstractNum w:abstractNumId="36" w15:restartNumberingAfterBreak="0">
     <w:nsid w:val="73600A5F"/>
     <w:multiLevelType w:val="hybridMultilevel"/>
     <w:tmpl w:val="0C1CE562"/>
@@ -6089,7 +9104,7 @@
       </w:rPr>
     </w:lvl>
   </w:abstractNum>
-  <w:abstractNum w:abstractNumId="24" w15:restartNumberingAfterBreak="0">
+  <w:abstractNum w:abstractNumId="37" w15:restartNumberingAfterBreak="0">
     <w:nsid w:val="74F94A21"/>
     <w:multiLevelType w:val="hybridMultilevel"/>
     <w:tmpl w:val="27EAC3DC"/>
@@ -6202,7 +9217,7 @@
       </w:rPr>
     </w:lvl>
   </w:abstractNum>
-  <w:abstractNum w:abstractNumId="25" w15:restartNumberingAfterBreak="0">
+  <w:abstractNum w:abstractNumId="38" w15:restartNumberingAfterBreak="0">
     <w:nsid w:val="78A46F35"/>
     <w:multiLevelType w:val="hybridMultilevel"/>
     <w:tmpl w:val="7C32EB22"/>
@@ -6315,7 +9330,7 @@
       </w:rPr>
     </w:lvl>
   </w:abstractNum>
-  <w:abstractNum w:abstractNumId="26" w15:restartNumberingAfterBreak="0">
+  <w:abstractNum w:abstractNumId="39" w15:restartNumberingAfterBreak="0">
     <w:nsid w:val="7B9E264E"/>
     <w:multiLevelType w:val="hybridMultilevel"/>
     <w:tmpl w:val="7EB44934"/>
@@ -6428,7 +9443,7 @@
       </w:rPr>
     </w:lvl>
   </w:abstractNum>
-  <w:abstractNum w:abstractNumId="27" w15:restartNumberingAfterBreak="0">
+  <w:abstractNum w:abstractNumId="40" w15:restartNumberingAfterBreak="0">
     <w:nsid w:val="7F360504"/>
     <w:multiLevelType w:val="hybridMultilevel"/>
     <w:tmpl w:val="554A4CE4"/>
@@ -6445,6 +9460,119 @@
       </w:rPr>
     </w:lvl>
     <w:lvl w:ilvl="1" w:tplc="08070003" w:tentative="1">
+      <w:start w:val="1"/>
+      <w:numFmt w:val="bullet"/>
+      <w:lvlText w:val="o"/>
+      <w:lvlJc w:val="left"/>
+      <w:pPr>
+        <w:ind w:left="1440" w:hanging="360"/>
+      </w:pPr>
+      <w:rPr>
+        <w:rFonts w:ascii="Courier New" w:hAnsi="Courier New" w:cs="Courier New" w:hint="default"/>
+      </w:rPr>
+    </w:lvl>
+    <w:lvl w:ilvl="2" w:tplc="08070005" w:tentative="1">
+      <w:start w:val="1"/>
+      <w:numFmt w:val="bullet"/>
+      <w:lvlText w:val=""/>
+      <w:lvlJc w:val="left"/>
+      <w:pPr>
+        <w:ind w:left="2160" w:hanging="360"/>
+      </w:pPr>
+      <w:rPr>
+        <w:rFonts w:ascii="Wingdings" w:hAnsi="Wingdings" w:hint="default"/>
+      </w:rPr>
+    </w:lvl>
+    <w:lvl w:ilvl="3" w:tplc="08070001" w:tentative="1">
+      <w:start w:val="1"/>
+      <w:numFmt w:val="bullet"/>
+      <w:lvlText w:val=""/>
+      <w:lvlJc w:val="left"/>
+      <w:pPr>
+        <w:ind w:left="2880" w:hanging="360"/>
+      </w:pPr>
+      <w:rPr>
+        <w:rFonts w:ascii="Symbol" w:hAnsi="Symbol" w:hint="default"/>
+      </w:rPr>
+    </w:lvl>
+    <w:lvl w:ilvl="4" w:tplc="08070003" w:tentative="1">
+      <w:start w:val="1"/>
+      <w:numFmt w:val="bullet"/>
+      <w:lvlText w:val="o"/>
+      <w:lvlJc w:val="left"/>
+      <w:pPr>
+        <w:ind w:left="3600" w:hanging="360"/>
+      </w:pPr>
+      <w:rPr>
+        <w:rFonts w:ascii="Courier New" w:hAnsi="Courier New" w:cs="Courier New" w:hint="default"/>
+      </w:rPr>
+    </w:lvl>
+    <w:lvl w:ilvl="5" w:tplc="08070005" w:tentative="1">
+      <w:start w:val="1"/>
+      <w:numFmt w:val="bullet"/>
+      <w:lvlText w:val=""/>
+      <w:lvlJc w:val="left"/>
+      <w:pPr>
+        <w:ind w:left="4320" w:hanging="360"/>
+      </w:pPr>
+      <w:rPr>
+        <w:rFonts w:ascii="Wingdings" w:hAnsi="Wingdings" w:hint="default"/>
+      </w:rPr>
+    </w:lvl>
+    <w:lvl w:ilvl="6" w:tplc="08070001" w:tentative="1">
+      <w:start w:val="1"/>
+      <w:numFmt w:val="bullet"/>
+      <w:lvlText w:val=""/>
+      <w:lvlJc w:val="left"/>
+      <w:pPr>
+        <w:ind w:left="5040" w:hanging="360"/>
+      </w:pPr>
+      <w:rPr>
+        <w:rFonts w:ascii="Symbol" w:hAnsi="Symbol" w:hint="default"/>
+      </w:rPr>
+    </w:lvl>
+    <w:lvl w:ilvl="7" w:tplc="08070003" w:tentative="1">
+      <w:start w:val="1"/>
+      <w:numFmt w:val="bullet"/>
+      <w:lvlText w:val="o"/>
+      <w:lvlJc w:val="left"/>
+      <w:pPr>
+        <w:ind w:left="5760" w:hanging="360"/>
+      </w:pPr>
+      <w:rPr>
+        <w:rFonts w:ascii="Courier New" w:hAnsi="Courier New" w:cs="Courier New" w:hint="default"/>
+      </w:rPr>
+    </w:lvl>
+    <w:lvl w:ilvl="8" w:tplc="08070005" w:tentative="1">
+      <w:start w:val="1"/>
+      <w:numFmt w:val="bullet"/>
+      <w:lvlText w:val=""/>
+      <w:lvlJc w:val="left"/>
+      <w:pPr>
+        <w:ind w:left="6480" w:hanging="360"/>
+      </w:pPr>
+      <w:rPr>
+        <w:rFonts w:ascii="Wingdings" w:hAnsi="Wingdings" w:hint="default"/>
+      </w:rPr>
+    </w:lvl>
+  </w:abstractNum>
+  <w:abstractNum w:abstractNumId="41" w15:restartNumberingAfterBreak="0">
+    <w:nsid w:val="7FC87551"/>
+    <w:multiLevelType w:val="hybridMultilevel"/>
+    <w:tmpl w:val="E1504832"/>
+    <w:lvl w:ilvl="0" w:tplc="08070001">
+      <w:start w:val="1"/>
+      <w:numFmt w:val="bullet"/>
+      <w:lvlText w:val=""/>
+      <w:lvlJc w:val="left"/>
+      <w:pPr>
+        <w:ind w:left="720" w:hanging="360"/>
+      </w:pPr>
+      <w:rPr>
+        <w:rFonts w:ascii="Symbol" w:hAnsi="Symbol" w:hint="default"/>
+      </w:rPr>
+    </w:lvl>
+    <w:lvl w:ilvl="1" w:tplc="08070003">
       <w:start w:val="1"/>
       <w:numFmt w:val="bullet"/>
       <w:lvlText w:val="o"/>
@@ -6545,85 +9673,127 @@
     <w:abstractNumId w:val="1"/>
   </w:num>
   <w:num w:numId="2">
-    <w:abstractNumId w:val="26"/>
+    <w:abstractNumId w:val="39"/>
   </w:num>
   <w:num w:numId="3">
-    <w:abstractNumId w:val="21"/>
+    <w:abstractNumId w:val="33"/>
   </w:num>
   <w:num w:numId="4">
-    <w:abstractNumId w:val="22"/>
+    <w:abstractNumId w:val="35"/>
   </w:num>
   <w:num w:numId="5">
-    <w:abstractNumId w:val="7"/>
+    <w:abstractNumId w:val="10"/>
   </w:num>
   <w:num w:numId="6">
-    <w:abstractNumId w:val="15"/>
+    <w:abstractNumId w:val="24"/>
   </w:num>
   <w:num w:numId="7">
-    <w:abstractNumId w:val="13"/>
+    <w:abstractNumId w:val="20"/>
   </w:num>
   <w:num w:numId="8">
-    <w:abstractNumId w:val="27"/>
+    <w:abstractNumId w:val="40"/>
   </w:num>
   <w:num w:numId="9">
-    <w:abstractNumId w:val="4"/>
+    <w:abstractNumId w:val="6"/>
   </w:num>
   <w:num w:numId="10">
-    <w:abstractNumId w:val="20"/>
+    <w:abstractNumId w:val="31"/>
   </w:num>
   <w:num w:numId="11">
-    <w:abstractNumId w:val="14"/>
+    <w:abstractNumId w:val="23"/>
   </w:num>
   <w:num w:numId="12">
-    <w:abstractNumId w:val="24"/>
+    <w:abstractNumId w:val="37"/>
   </w:num>
   <w:num w:numId="13">
+    <w:abstractNumId w:val="16"/>
+  </w:num>
+  <w:num w:numId="14">
     <w:abstractNumId w:val="11"/>
   </w:num>
-  <w:num w:numId="14">
-    <w:abstractNumId w:val="8"/>
-  </w:num>
   <w:num w:numId="15">
-    <w:abstractNumId w:val="19"/>
+    <w:abstractNumId w:val="29"/>
   </w:num>
   <w:num w:numId="16">
     <w:abstractNumId w:val="3"/>
   </w:num>
   <w:num w:numId="17">
-    <w:abstractNumId w:val="9"/>
+    <w:abstractNumId w:val="12"/>
   </w:num>
   <w:num w:numId="18">
-    <w:abstractNumId w:val="18"/>
+    <w:abstractNumId w:val="28"/>
   </w:num>
   <w:num w:numId="19">
-    <w:abstractNumId w:val="6"/>
+    <w:abstractNumId w:val="9"/>
   </w:num>
   <w:num w:numId="20">
     <w:abstractNumId w:val="2"/>
   </w:num>
   <w:num w:numId="21">
-    <w:abstractNumId w:val="17"/>
+    <w:abstractNumId w:val="27"/>
   </w:num>
   <w:num w:numId="22">
-    <w:abstractNumId w:val="25"/>
+    <w:abstractNumId w:val="38"/>
   </w:num>
   <w:num w:numId="23">
-    <w:abstractNumId w:val="16"/>
+    <w:abstractNumId w:val="26"/>
   </w:num>
   <w:num w:numId="24">
     <w:abstractNumId w:val="0"/>
   </w:num>
   <w:num w:numId="25">
+    <w:abstractNumId w:val="7"/>
+  </w:num>
+  <w:num w:numId="26">
+    <w:abstractNumId w:val="19"/>
+  </w:num>
+  <w:num w:numId="27">
+    <w:abstractNumId w:val="36"/>
+  </w:num>
+  <w:num w:numId="28">
+    <w:abstractNumId w:val="14"/>
+  </w:num>
+  <w:num w:numId="29">
+    <w:abstractNumId w:val="15"/>
+  </w:num>
+  <w:num w:numId="30">
     <w:abstractNumId w:val="5"/>
   </w:num>
-  <w:num w:numId="26">
-    <w:abstractNumId w:val="12"/>
+  <w:num w:numId="31">
+    <w:abstractNumId w:val="30"/>
   </w:num>
-  <w:num w:numId="27">
-    <w:abstractNumId w:val="23"/>
+  <w:num w:numId="32">
+    <w:abstractNumId w:val="34"/>
   </w:num>
-  <w:num w:numId="28">
-    <w:abstractNumId w:val="10"/>
+  <w:num w:numId="33">
+    <w:abstractNumId w:val="18"/>
+  </w:num>
+  <w:num w:numId="34">
+    <w:abstractNumId w:val="25"/>
+  </w:num>
+  <w:num w:numId="35">
+    <w:abstractNumId w:val="13"/>
+  </w:num>
+  <w:num w:numId="36">
+    <w:abstractNumId w:val="41"/>
+  </w:num>
+  <w:num w:numId="37">
+    <w:abstractNumId w:val="21"/>
+  </w:num>
+  <w:num w:numId="38">
+    <w:abstractNumId w:val="32"/>
+  </w:num>
+  <w:num w:numId="39">
+    <w:abstractNumId w:val="22"/>
+  </w:num>
+  <w:num w:numId="40">
+    <w:abstractNumId w:val="8"/>
+  </w:num>
+  <w:num w:numId="41">
+    <w:abstractNumId w:val="4"/>
+  </w:num>
+  <w:num w:numId="42">
+    <w:abstractNumId w:val="17"/>
   </w:num>
 </w:numbering>
 </file>
